--- a/Linux系统/进程与线程/3. 线程同步.docx
+++ b/Linux系统/进程与线程/3. 线程同步.docx
@@ -5,10 +5,6 @@
     <w:p>
       <w:pPr>
         <w:pStyle w:val="1"/>
-        <w:numPr>
-          <w:ilvl w:val="0"/>
-          <w:numId w:val="1"/>
-        </w:numPr>
       </w:pPr>
       <w:r>
         <w:rPr>
@@ -151,9 +147,6 @@
           <w:p>
             <w:pPr>
               <w:jc w:val="center"/>
-              <w:rPr>
-                <w:rFonts w:hint="eastAsia"/>
-              </w:rPr>
             </w:pPr>
             <w:r>
               <w:rPr>
@@ -170,9 +163,6 @@
           <w:p>
             <w:pPr>
               <w:jc w:val="center"/>
-              <w:rPr>
-                <w:rFonts w:hint="eastAsia"/>
-              </w:rPr>
             </w:pPr>
             <w:r>
               <w:rPr>
@@ -202,9 +192,6 @@
           <w:p>
             <w:pPr>
               <w:jc w:val="center"/>
-              <w:rPr>
-                <w:rFonts w:hint="eastAsia"/>
-              </w:rPr>
             </w:pPr>
             <w:r>
               <w:rPr>
@@ -244,9 +231,6 @@
           <w:p>
             <w:pPr>
               <w:jc w:val="center"/>
-              <w:rPr>
-                <w:rFonts w:hint="eastAsia"/>
-              </w:rPr>
             </w:pPr>
             <w:r>
               <w:rPr>
@@ -288,9 +272,6 @@
           <w:p>
             <w:pPr>
               <w:jc w:val="center"/>
-              <w:rPr>
-                <w:rFonts w:hint="eastAsia"/>
-              </w:rPr>
             </w:pPr>
             <w:r>
               <w:rPr>
@@ -330,9 +311,6 @@
           <w:p>
             <w:pPr>
               <w:jc w:val="center"/>
-              <w:rPr>
-                <w:rFonts w:hint="eastAsia"/>
-              </w:rPr>
             </w:pPr>
             <w:r>
               <w:rPr>
@@ -345,11 +323,6 @@
       </w:tr>
     </w:tbl>
     <w:p>
-      <w:pPr>
-        <w:rPr>
-          <w:rFonts w:hint="eastAsia"/>
-        </w:rPr>
-      </w:pPr>
       <w:r>
         <w:tab/>
       </w:r>
@@ -579,9 +552,6 @@
     <w:p>
       <w:pPr>
         <w:ind w:left="420"/>
-        <w:rPr>
-          <w:rFonts w:hint="eastAsia"/>
-        </w:rPr>
       </w:pPr>
       <w:r>
         <w:rPr>
@@ -719,11 +689,6 @@
       </w:r>
     </w:p>
     <w:p>
-      <w:pPr>
-        <w:rPr>
-          <w:rFonts w:hint="eastAsia"/>
-        </w:rPr>
-      </w:pPr>
       <w:r>
         <w:tab/>
       </w:r>
@@ -777,11 +742,6 @@
       </w:r>
     </w:p>
     <w:p>
-      <w:pPr>
-        <w:rPr>
-          <w:rFonts w:hint="eastAsia"/>
-        </w:rPr>
-      </w:pPr>
       <w:r>
         <w:tab/>
       </w:r>
@@ -843,10 +803,6 @@
     <w:p>
       <w:pPr>
         <w:pStyle w:val="1"/>
-        <w:numPr>
-          <w:ilvl w:val="0"/>
-          <w:numId w:val="1"/>
-        </w:numPr>
       </w:pPr>
       <w:r>
         <w:rPr>
@@ -935,10 +891,6 @@
     <w:p>
       <w:pPr>
         <w:pStyle w:val="1"/>
-        <w:numPr>
-          <w:ilvl w:val="0"/>
-          <w:numId w:val="1"/>
-        </w:numPr>
       </w:pPr>
       <w:r>
         <w:rPr>
@@ -1010,11 +962,6 @@
       </w:r>
     </w:p>
     <w:p>
-      <w:pPr>
-        <w:rPr>
-          <w:rFonts w:hint="eastAsia"/>
-        </w:rPr>
-      </w:pPr>
       <w:r>
         <w:tab/>
       </w:r>
@@ -1024,8 +971,6 @@
         </w:rPr>
         <w:t>读者：读者使用读锁时，如果当前没有写者，读者立即获取读锁；否则读者等待，直到没有写者。</w:t>
       </w:r>
-      <w:bookmarkStart w:id="0" w:name="_GoBack"/>
-      <w:bookmarkEnd w:id="0"/>
     </w:p>
     <w:p>
       <w:r>
@@ -1090,9 +1035,6 @@
           <w:numId w:val="3"/>
         </w:numPr>
         <w:ind w:firstLineChars="0"/>
-        <w:rPr>
-          <w:rFonts w:hint="eastAsia"/>
-        </w:rPr>
       </w:pPr>
       <w:r>
         <w:rPr>
@@ -1125,13 +1067,7 @@
         <w:t>长时间的不写锁。</w:t>
       </w:r>
     </w:p>
-    <w:p>
-      <w:pPr>
-        <w:rPr>
-          <w:rFonts w:hint="eastAsia"/>
-        </w:rPr>
-      </w:pPr>
-    </w:p>
+    <w:p/>
     <w:p>
       <w:pPr>
         <w:ind w:firstLine="420"/>
@@ -1181,9 +1117,6 @@
     <w:p>
       <w:pPr>
         <w:pStyle w:val="2"/>
-        <w:rPr>
-          <w:rFonts w:hint="eastAsia"/>
-        </w:rPr>
       </w:pPr>
       <w:r>
         <w:rPr>
@@ -1308,10 +1241,7 @@
     <w:p>
       <w:pPr>
         <w:pStyle w:val="1"/>
-        <w:numPr>
-          <w:ilvl w:val="0"/>
-          <w:numId w:val="1"/>
-        </w:numPr>
+        <w:ind w:left="450"/>
       </w:pPr>
       <w:r>
         <w:rPr>
@@ -1367,11 +1297,6 @@
       </w:r>
     </w:p>
     <w:p>
-      <w:pPr>
-        <w:rPr>
-          <w:rFonts w:hint="eastAsia"/>
-        </w:rPr>
-      </w:pPr>
       <w:r>
         <w:tab/>
       </w:r>
@@ -1401,21 +1326,80 @@
         <w:rPr>
           <w:rFonts w:hint="eastAsia"/>
         </w:rPr>
+        <w:t>pthread_cond_t</w:t>
+      </w:r>
+    </w:p>
+    <w:p>
+      <w:r>
+        <w:tab/>
+      </w:r>
+      <w:r>
+        <w:rPr>
+          <w:rFonts w:hint="eastAsia"/>
+        </w:rPr>
         <w:t>pthread_cond_</w:t>
       </w:r>
       <w:r>
-        <w:rPr>
-          <w:rFonts w:hint="eastAsia"/>
-        </w:rPr>
-        <w:t>t</w:t>
-      </w:r>
-    </w:p>
-    <w:p>
-      <w:pPr>
-        <w:rPr>
-          <w:rFonts w:hint="eastAsia"/>
-        </w:rPr>
-      </w:pPr>
+        <w:t xml:space="preserve">t </w:t>
+      </w:r>
+      <w:r>
+        <w:rPr>
+          <w:rFonts w:hint="eastAsia"/>
+        </w:rPr>
+        <w:t>condition</w:t>
+      </w:r>
+      <w:r>
+        <w:t xml:space="preserve"> </w:t>
+      </w:r>
+      <w:r>
+        <w:rPr>
+          <w:rFonts w:hint="eastAsia"/>
+        </w:rPr>
+        <w:t>=</w:t>
+      </w:r>
+      <w:r>
+        <w:t xml:space="preserve"> </w:t>
+      </w:r>
+      <w:r>
+        <w:rPr>
+          <w:rFonts w:hint="eastAsia"/>
+        </w:rPr>
+        <w:t>PTHREAD_COND_INITILIZER</w:t>
+      </w:r>
+      <w:r>
+        <w:rPr>
+          <w:rFonts w:hint="eastAsia"/>
+        </w:rPr>
+        <w:t>；</w:t>
+      </w:r>
+      <w:r>
+        <w:rPr>
+          <w:rFonts w:hint="eastAsia"/>
+        </w:rPr>
+        <w:t>/</w:t>
+      </w:r>
+      <w:r>
+        <w:t>/</w:t>
+      </w:r>
+      <w:r>
+        <w:rPr>
+          <w:rFonts w:hint="eastAsia"/>
+        </w:rPr>
+        <w:t>静态初始化条件变量</w:t>
+      </w:r>
+    </w:p>
+    <w:p>
+      <w:pPr>
+        <w:pStyle w:val="3"/>
+      </w:pPr>
+      <w:r>
+        <w:rPr>
+          <w:rFonts w:hint="eastAsia"/>
+        </w:rPr>
+        <w:t>pthread_cond_init</w:t>
+      </w:r>
+    </w:p>
+    <w:p>
       <w:r>
         <w:tab/>
       </w:r>
@@ -1423,55 +1407,19 @@
         <w:rPr>
           <w:rFonts w:hint="eastAsia"/>
         </w:rPr>
-        <w:t>pthread_cond_</w:t>
-      </w:r>
-      <w:r>
-        <w:t xml:space="preserve">t </w:t>
-      </w:r>
-      <w:r>
-        <w:rPr>
-          <w:rFonts w:hint="eastAsia"/>
-        </w:rPr>
-        <w:t>condition</w:t>
-      </w:r>
-      <w:r>
-        <w:t xml:space="preserve"> </w:t>
-      </w:r>
-      <w:r>
-        <w:rPr>
-          <w:rFonts w:hint="eastAsia"/>
-        </w:rPr>
-        <w:t>=</w:t>
-      </w:r>
-      <w:r>
-        <w:t xml:space="preserve"> </w:t>
-      </w:r>
-      <w:r>
-        <w:rPr>
-          <w:rFonts w:hint="eastAsia"/>
-        </w:rPr>
-        <w:t>PTHREAD_COND_INITILIZER</w:t>
-      </w:r>
-      <w:r>
-        <w:rPr>
-          <w:rFonts w:hint="eastAsia"/>
-        </w:rPr>
-        <w:t>；</w:t>
-      </w:r>
-      <w:r>
-        <w:rPr>
-          <w:rFonts w:hint="eastAsia"/>
-        </w:rPr>
-        <w:t>/</w:t>
-      </w:r>
-      <w:r>
-        <w:t>/</w:t>
-      </w:r>
-      <w:r>
-        <w:rPr>
-          <w:rFonts w:hint="eastAsia"/>
-        </w:rPr>
-        <w:t>静态初始化条件变量</w:t>
+        <w:t>动态初始化条件变量（相当于</w:t>
+      </w:r>
+      <w:r>
+        <w:rPr>
+          <w:rFonts w:hint="eastAsia"/>
+        </w:rPr>
+        <w:t>new</w:t>
+      </w:r>
+      <w:r>
+        <w:rPr>
+          <w:rFonts w:hint="eastAsia"/>
+        </w:rPr>
+        <w:t>创建对象）</w:t>
       </w:r>
     </w:p>
     <w:p>
@@ -1482,15 +1430,32 @@
         <w:rPr>
           <w:rFonts w:hint="eastAsia"/>
         </w:rPr>
-        <w:t>pthread_cond_init</w:t>
-      </w:r>
-    </w:p>
-    <w:p>
-      <w:pPr>
-        <w:rPr>
-          <w:rFonts w:hint="eastAsia"/>
-        </w:rPr>
-      </w:pPr>
+        <w:t>pthread_cond_broadcast</w:t>
+      </w:r>
+    </w:p>
+    <w:p>
+      <w:pPr>
+        <w:pStyle w:val="3"/>
+      </w:pPr>
+      <w:r>
+        <w:rPr>
+          <w:rFonts w:hint="eastAsia"/>
+        </w:rPr>
+        <w:t>pthread_cond_destroy</w:t>
+      </w:r>
+    </w:p>
+    <w:p>
+      <w:pPr>
+        <w:pStyle w:val="3"/>
+      </w:pPr>
+      <w:r>
+        <w:rPr>
+          <w:rFonts w:hint="eastAsia"/>
+        </w:rPr>
+        <w:t>pthread_cond_wait</w:t>
+      </w:r>
+    </w:p>
+    <w:p>
       <w:r>
         <w:tab/>
       </w:r>
@@ -1498,58 +1463,31 @@
         <w:rPr>
           <w:rFonts w:hint="eastAsia"/>
         </w:rPr>
-        <w:t>动态初始化条件变量（相当于</w:t>
-      </w:r>
-      <w:r>
-        <w:rPr>
-          <w:rFonts w:hint="eastAsia"/>
-        </w:rPr>
-        <w:t>new</w:t>
-      </w:r>
-      <w:r>
-        <w:rPr>
-          <w:rFonts w:hint="eastAsia"/>
-        </w:rPr>
-        <w:t>创建对象）</w:t>
-      </w:r>
-    </w:p>
-    <w:p>
-      <w:pPr>
-        <w:pStyle w:val="3"/>
-      </w:pPr>
-      <w:r>
-        <w:rPr>
-          <w:rFonts w:hint="eastAsia"/>
-        </w:rPr>
-        <w:t>pthread_cond_broadcast</w:t>
-      </w:r>
-    </w:p>
-    <w:p>
-      <w:pPr>
-        <w:pStyle w:val="3"/>
-      </w:pPr>
-      <w:r>
-        <w:rPr>
-          <w:rFonts w:hint="eastAsia"/>
-        </w:rPr>
-        <w:t>pthread_cond_destroy</w:t>
-      </w:r>
-    </w:p>
-    <w:p>
-      <w:pPr>
-        <w:pStyle w:val="3"/>
-      </w:pPr>
-      <w:r>
-        <w:rPr>
-          <w:rFonts w:hint="eastAsia"/>
-        </w:rPr>
-        <w:t>pthread_cond_</w:t>
-      </w:r>
-      <w:r>
-        <w:rPr>
-          <w:rFonts w:hint="eastAsia"/>
-        </w:rPr>
-        <w:t>wait</w:t>
+        <w:t>以阻塞的方式执行，如果某个线程的程序执行了该函数，那么这个线程就会以阻塞的方式等待，直到收到</w:t>
+      </w:r>
+      <w:r>
+        <w:rPr>
+          <w:rFonts w:hint="eastAsia"/>
+        </w:rPr>
+        <w:t>pthread_cond_signal</w:t>
+      </w:r>
+      <w:r>
+        <w:rPr>
+          <w:rFonts w:hint="eastAsia"/>
+        </w:rPr>
+        <w:t>或者</w:t>
+      </w:r>
+      <w:r>
+        <w:rPr>
+          <w:rFonts w:hint="eastAsia"/>
+        </w:rPr>
+        <w:t>pthread_cond_broadcase</w:t>
+      </w:r>
+      <w:r>
+        <w:rPr>
+          <w:rFonts w:hint="eastAsia"/>
+        </w:rPr>
+        <w:t>函数发来的信号而被唤醒。</w:t>
       </w:r>
     </w:p>
     <w:p>
@@ -1560,31 +1498,7 @@
         <w:rPr>
           <w:rFonts w:hint="eastAsia"/>
         </w:rPr>
-        <w:t>以阻塞的方式执行，如果某个线程的程序执行了该函数，那么这个线程就会以阻塞的方式等待，直到收到</w:t>
-      </w:r>
-      <w:r>
-        <w:rPr>
-          <w:rFonts w:hint="eastAsia"/>
-        </w:rPr>
-        <w:t>pthread_cond_signal</w:t>
-      </w:r>
-      <w:r>
-        <w:rPr>
-          <w:rFonts w:hint="eastAsia"/>
-        </w:rPr>
-        <w:t>或者</w:t>
-      </w:r>
-      <w:r>
-        <w:rPr>
-          <w:rFonts w:hint="eastAsia"/>
-        </w:rPr>
-        <w:t>pthread_cond_broadcase</w:t>
-      </w:r>
-      <w:r>
-        <w:rPr>
-          <w:rFonts w:hint="eastAsia"/>
-        </w:rPr>
-        <w:t>函数发来的信号而被唤醒。</w:t>
+        <w:t>其语义相当于：首先解锁互斥锁，然后以阻塞方式等待条件变量的信号，收到信号后又会对互斥锁加锁。</w:t>
       </w:r>
     </w:p>
     <w:p>
@@ -1595,7 +1509,19 @@
         <w:rPr>
           <w:rFonts w:hint="eastAsia"/>
         </w:rPr>
-        <w:t>其语义相当于：首先解锁互斥锁，然后以阻塞方式等待条件变量的信号，收到信号后又会对互斥锁加锁。</w:t>
+        <w:t>为了防止“虚假唤醒”，该函数一般放在</w:t>
+      </w:r>
+      <w:r>
+        <w:rPr>
+          <w:rFonts w:hint="eastAsia"/>
+        </w:rPr>
+        <w:t>while</w:t>
+      </w:r>
+      <w:r>
+        <w:rPr>
+          <w:rFonts w:hint="eastAsia"/>
+        </w:rPr>
+        <w:t>循环体中。</w:t>
       </w:r>
     </w:p>
     <w:p>
@@ -1606,32 +1532,9 @@
         <w:rPr>
           <w:rFonts w:hint="eastAsia"/>
         </w:rPr>
-        <w:t>为了防止“虚假唤醒”，该函数一般放在</w:t>
-      </w:r>
-      <w:r>
-        <w:rPr>
-          <w:rFonts w:hint="eastAsia"/>
-        </w:rPr>
         <w:t>while</w:t>
       </w:r>
       <w:r>
-        <w:rPr>
-          <w:rFonts w:hint="eastAsia"/>
-        </w:rPr>
-        <w:t>循环体中。</w:t>
-      </w:r>
-    </w:p>
-    <w:p>
-      <w:r>
-        <w:tab/>
-      </w:r>
-      <w:r>
-        <w:rPr>
-          <w:rFonts w:hint="eastAsia"/>
-        </w:rPr>
-        <w:t>while</w:t>
-      </w:r>
-      <w:r>
         <w:t>(</w:t>
       </w:r>
       <w:r>
@@ -1645,11 +1548,6 @@
       </w:r>
     </w:p>
     <w:p>
-      <w:pPr>
-        <w:rPr>
-          <w:rFonts w:hint="eastAsia"/>
-        </w:rPr>
-      </w:pPr>
       <w:r>
         <w:tab/>
       </w:r>
@@ -1757,9 +1655,6 @@
     <w:p>
       <w:pPr>
         <w:ind w:firstLine="420"/>
-        <w:rPr>
-          <w:rFonts w:hint="eastAsia"/>
-        </w:rPr>
       </w:pPr>
       <w:r>
         <w:rPr>
@@ -1767,534 +1662,6 @@
         </w:rPr>
         <w:t>以阻塞方式等待，如果时间到了条件还没有满足还是会结束</w:t>
       </w:r>
-    </w:p>
-    <w:p>
-      <w:pPr>
-        <w:pStyle w:val="1"/>
-      </w:pPr>
-      <w:r>
-        <w:rPr>
-          <w:rFonts w:hint="eastAsia"/>
-        </w:rPr>
-        <w:lastRenderedPageBreak/>
-        <w:t>5</w:t>
-      </w:r>
-      <w:r>
-        <w:rPr>
-          <w:rFonts w:hint="eastAsia"/>
-        </w:rPr>
-        <w:t>、延时锁</w:t>
-      </w:r>
-    </w:p>
-    <w:p>
-      <w:pPr>
-        <w:pStyle w:val="1"/>
-      </w:pPr>
-      <w:r>
-        <w:rPr>
-          <w:rFonts w:hint="eastAsia"/>
-        </w:rPr>
-        <w:t>6</w:t>
-      </w:r>
-      <w:r>
-        <w:rPr>
-          <w:rFonts w:hint="eastAsia"/>
-        </w:rPr>
-        <w:t>、自旋锁</w:t>
-      </w:r>
-    </w:p>
-    <w:p>
-      <w:pPr>
-        <w:pStyle w:val="2"/>
-        <w:rPr>
-          <w:rFonts w:hint="eastAsia"/>
-        </w:rPr>
-      </w:pPr>
-      <w:r>
-        <w:rPr>
-          <w:rFonts w:hint="eastAsia"/>
-        </w:rPr>
-        <w:t>概述</w:t>
-      </w:r>
-    </w:p>
-    <w:p>
-      <w:r>
-        <w:tab/>
-      </w:r>
-      <w:r>
-        <w:rPr>
-          <w:rFonts w:hint="eastAsia"/>
-        </w:rPr>
-        <w:t>假设我们有一个具有两个处理器</w:t>
-      </w:r>
-      <w:r>
-        <w:rPr>
-          <w:rFonts w:hint="eastAsia"/>
-        </w:rPr>
-        <w:t>core</w:t>
-      </w:r>
-      <w:r>
-        <w:t>1</w:t>
-      </w:r>
-      <w:r>
-        <w:rPr>
-          <w:rFonts w:hint="eastAsia"/>
-        </w:rPr>
-        <w:t>和</w:t>
-      </w:r>
-      <w:r>
-        <w:rPr>
-          <w:rFonts w:hint="eastAsia"/>
-        </w:rPr>
-        <w:t>core</w:t>
-      </w:r>
-      <w:r>
-        <w:t>2</w:t>
-      </w:r>
-      <w:r>
-        <w:rPr>
-          <w:rFonts w:hint="eastAsia"/>
-        </w:rPr>
-        <w:t>的计算机，现在在这台计算机上运行的程序中有两个线程：</w:t>
-      </w:r>
-      <w:r>
-        <w:rPr>
-          <w:rFonts w:hint="eastAsia"/>
-        </w:rPr>
-        <w:t>T1</w:t>
-      </w:r>
-      <w:r>
-        <w:rPr>
-          <w:rFonts w:hint="eastAsia"/>
-        </w:rPr>
-        <w:t>和</w:t>
-      </w:r>
-      <w:r>
-        <w:rPr>
-          <w:rFonts w:hint="eastAsia"/>
-        </w:rPr>
-        <w:t>T</w:t>
-      </w:r>
-      <w:r>
-        <w:t>2</w:t>
-      </w:r>
-      <w:r>
-        <w:rPr>
-          <w:rFonts w:hint="eastAsia"/>
-        </w:rPr>
-        <w:t>分别在处理器</w:t>
-      </w:r>
-      <w:r>
-        <w:rPr>
-          <w:rFonts w:hint="eastAsia"/>
-        </w:rPr>
-        <w:t>core</w:t>
-      </w:r>
-      <w:r>
-        <w:t>1</w:t>
-      </w:r>
-      <w:r>
-        <w:rPr>
-          <w:rFonts w:hint="eastAsia"/>
-        </w:rPr>
-        <w:t>和</w:t>
-      </w:r>
-      <w:r>
-        <w:rPr>
-          <w:rFonts w:hint="eastAsia"/>
-        </w:rPr>
-        <w:t>core</w:t>
-      </w:r>
-      <w:r>
-        <w:t>2</w:t>
-      </w:r>
-      <w:r>
-        <w:rPr>
-          <w:rFonts w:hint="eastAsia"/>
-        </w:rPr>
-        <w:t>上运行，两个线程之间共享着一个资源。</w:t>
-      </w:r>
-    </w:p>
-    <w:p>
-      <w:r>
-        <w:tab/>
-      </w:r>
-      <w:r>
-        <w:rPr>
-          <w:rFonts w:hint="eastAsia"/>
-        </w:rPr>
-        <w:t>首先，我们说明互斥锁的工作原理，互斥锁是一种</w:t>
-      </w:r>
-      <w:r>
-        <w:rPr>
-          <w:rFonts w:hint="eastAsia"/>
-        </w:rPr>
-        <w:t>sleep-waiting</w:t>
-      </w:r>
-      <w:r>
-        <w:rPr>
-          <w:rFonts w:hint="eastAsia"/>
-        </w:rPr>
-        <w:t>的锁。假设线程</w:t>
-      </w:r>
-      <w:r>
-        <w:rPr>
-          <w:rFonts w:hint="eastAsia"/>
-        </w:rPr>
-        <w:t>T1</w:t>
-      </w:r>
-      <w:r>
-        <w:rPr>
-          <w:rFonts w:hint="eastAsia"/>
-        </w:rPr>
-        <w:t>获取互斥锁并且正在</w:t>
-      </w:r>
-      <w:r>
-        <w:rPr>
-          <w:rFonts w:hint="eastAsia"/>
-        </w:rPr>
-        <w:t>core</w:t>
-      </w:r>
-      <w:r>
-        <w:t>1</w:t>
-      </w:r>
-      <w:r>
-        <w:rPr>
-          <w:rFonts w:hint="eastAsia"/>
-        </w:rPr>
-        <w:t>上运行时，此时线程</w:t>
-      </w:r>
-      <w:r>
-        <w:rPr>
-          <w:rFonts w:hint="eastAsia"/>
-        </w:rPr>
-        <w:t>T2</w:t>
-      </w:r>
-      <w:r>
-        <w:rPr>
-          <w:rFonts w:hint="eastAsia"/>
-        </w:rPr>
-        <w:t>也想要获取互斥锁（</w:t>
-      </w:r>
-      <w:r>
-        <w:rPr>
-          <w:rFonts w:hint="eastAsia"/>
-        </w:rPr>
-        <w:t>pthread_mutex_lock</w:t>
-      </w:r>
-      <w:r>
-        <w:rPr>
-          <w:rFonts w:hint="eastAsia"/>
-        </w:rPr>
-        <w:t>），但是由于</w:t>
-      </w:r>
-      <w:r>
-        <w:rPr>
-          <w:rFonts w:hint="eastAsia"/>
-        </w:rPr>
-        <w:t>T</w:t>
-      </w:r>
-      <w:r>
-        <w:t>1</w:t>
-      </w:r>
-      <w:r>
-        <w:rPr>
-          <w:rFonts w:hint="eastAsia"/>
-        </w:rPr>
-        <w:t>正在使用互斥锁使得</w:t>
-      </w:r>
-      <w:r>
-        <w:rPr>
-          <w:rFonts w:hint="eastAsia"/>
-        </w:rPr>
-        <w:t>T2</w:t>
-      </w:r>
-      <w:r>
-        <w:rPr>
-          <w:rFonts w:hint="eastAsia"/>
-        </w:rPr>
-        <w:t>被阻塞。当</w:t>
-      </w:r>
-      <w:r>
-        <w:rPr>
-          <w:rFonts w:hint="eastAsia"/>
-        </w:rPr>
-        <w:t>T2</w:t>
-      </w:r>
-      <w:r>
-        <w:rPr>
-          <w:rFonts w:hint="eastAsia"/>
-        </w:rPr>
-        <w:t>处于阻塞状态时，</w:t>
-      </w:r>
-      <w:r>
-        <w:rPr>
-          <w:rFonts w:hint="eastAsia"/>
-        </w:rPr>
-        <w:t>T</w:t>
-      </w:r>
-      <w:r>
-        <w:t>2</w:t>
-      </w:r>
-      <w:r>
-        <w:rPr>
-          <w:rFonts w:hint="eastAsia"/>
-        </w:rPr>
-        <w:t>倍放入到等待队列中去，处理器</w:t>
-      </w:r>
-      <w:r>
-        <w:rPr>
-          <w:rFonts w:hint="eastAsia"/>
-        </w:rPr>
-        <w:t>core</w:t>
-      </w:r>
-      <w:r>
-        <w:t>2</w:t>
-      </w:r>
-      <w:r>
-        <w:rPr>
-          <w:rFonts w:hint="eastAsia"/>
-        </w:rPr>
-        <w:t>会去处理其他任务而不必一直等待（忙等）。也就是说处理器不会因为线程阻塞而空闲着，它去处理其他事务去了。</w:t>
-      </w:r>
-    </w:p>
-    <w:p>
-      <w:r>
-        <w:tab/>
-      </w:r>
-      <w:r>
-        <w:rPr>
-          <w:rFonts w:hint="eastAsia"/>
-        </w:rPr>
-        <w:t>而自旋锁就不同了，自旋锁是一种</w:t>
-      </w:r>
-      <w:r>
-        <w:rPr>
-          <w:rFonts w:hint="eastAsia"/>
-        </w:rPr>
-        <w:t>busy-waiting</w:t>
-      </w:r>
-      <w:r>
-        <w:rPr>
-          <w:rFonts w:hint="eastAsia"/>
-        </w:rPr>
-        <w:t>的锁。也就是说，如果</w:t>
-      </w:r>
-      <w:r>
-        <w:rPr>
-          <w:rFonts w:hint="eastAsia"/>
-        </w:rPr>
-        <w:t>T</w:t>
-      </w:r>
-      <w:r>
-        <w:t>1</w:t>
-      </w:r>
-      <w:r>
-        <w:rPr>
-          <w:rFonts w:hint="eastAsia"/>
-        </w:rPr>
-        <w:t>正在使用自旋锁，而</w:t>
-      </w:r>
-      <w:r>
-        <w:rPr>
-          <w:rFonts w:hint="eastAsia"/>
-        </w:rPr>
-        <w:t>T</w:t>
-      </w:r>
-      <w:r>
-        <w:t>2</w:t>
-      </w:r>
-      <w:r>
-        <w:rPr>
-          <w:rFonts w:hint="eastAsia"/>
-        </w:rPr>
-        <w:t>也去申请这个自旋锁，此时</w:t>
-      </w:r>
-      <w:r>
-        <w:rPr>
-          <w:rFonts w:hint="eastAsia"/>
-        </w:rPr>
-        <w:t>T</w:t>
-      </w:r>
-      <w:r>
-        <w:t>2</w:t>
-      </w:r>
-      <w:r>
-        <w:rPr>
-          <w:rFonts w:hint="eastAsia"/>
-        </w:rPr>
-        <w:t>肯定得不到这个自旋锁。与互斥锁相反的是，此时运行</w:t>
-      </w:r>
-      <w:r>
-        <w:rPr>
-          <w:rFonts w:hint="eastAsia"/>
-        </w:rPr>
-        <w:t>T2</w:t>
-      </w:r>
-      <w:r>
-        <w:rPr>
-          <w:rFonts w:hint="eastAsia"/>
-        </w:rPr>
-        <w:t>的处理器</w:t>
-      </w:r>
-      <w:r>
-        <w:rPr>
-          <w:rFonts w:hint="eastAsia"/>
-        </w:rPr>
-        <w:t>core</w:t>
-      </w:r>
-      <w:r>
-        <w:t>2</w:t>
-      </w:r>
-      <w:r>
-        <w:rPr>
-          <w:rFonts w:hint="eastAsia"/>
-        </w:rPr>
-        <w:t>会一直不断地循环检查锁是否可用（自旋锁请求），直到获取到这个自旋锁为止。</w:t>
-      </w:r>
-    </w:p>
-    <w:p>
-      <w:r>
-        <w:tab/>
-      </w:r>
-      <w:r>
-        <w:rPr>
-          <w:rFonts w:hint="eastAsia"/>
-        </w:rPr>
-        <w:t>从自旋锁的名字也可以看出来，如果一个线程想要获取一个被使用的自旋锁，那么它会一直占用</w:t>
-      </w:r>
-      <w:r>
-        <w:rPr>
-          <w:rFonts w:hint="eastAsia"/>
-        </w:rPr>
-        <w:t>CPU</w:t>
-      </w:r>
-      <w:r>
-        <w:rPr>
-          <w:rFonts w:hint="eastAsia"/>
-        </w:rPr>
-        <w:t>请求这个自旋锁使得</w:t>
-      </w:r>
-      <w:r>
-        <w:rPr>
-          <w:rFonts w:hint="eastAsia"/>
-        </w:rPr>
-        <w:t>CPU</w:t>
-      </w:r>
-      <w:r>
-        <w:rPr>
-          <w:rFonts w:hint="eastAsia"/>
-        </w:rPr>
-        <w:t>不能去做其他的事情，直到获取这个锁为止，这就是“自旋锁”的含义。</w:t>
-      </w:r>
-    </w:p>
-    <w:p>
-      <w:r>
-        <w:tab/>
-      </w:r>
-      <w:r>
-        <w:rPr>
-          <w:rFonts w:hint="eastAsia"/>
-        </w:rPr>
-        <w:t>当发生阻塞时，互斥锁可以让</w:t>
-      </w:r>
-      <w:r>
-        <w:rPr>
-          <w:rFonts w:hint="eastAsia"/>
-        </w:rPr>
-        <w:t>CPU</w:t>
-      </w:r>
-      <w:r>
-        <w:rPr>
-          <w:rFonts w:hint="eastAsia"/>
-        </w:rPr>
-        <w:t>去处理其他的任务，而自旋锁让</w:t>
-      </w:r>
-      <w:r>
-        <w:rPr>
-          <w:rFonts w:hint="eastAsia"/>
-        </w:rPr>
-        <w:t>CPU</w:t>
-      </w:r>
-      <w:r>
-        <w:rPr>
-          <w:rFonts w:hint="eastAsia"/>
-        </w:rPr>
-        <w:t>一直不断循环请求获取这个锁。通过两个含义的对比可以让我们知道“自旋锁”是比较耗费</w:t>
-      </w:r>
-      <w:r>
-        <w:rPr>
-          <w:rFonts w:hint="eastAsia"/>
-        </w:rPr>
-        <w:t>CPU</w:t>
-      </w:r>
-      <w:r>
-        <w:rPr>
-          <w:rFonts w:hint="eastAsia"/>
-        </w:rPr>
-        <w:t>的。</w:t>
-      </w:r>
-    </w:p>
-    <w:p>
-      <w:pPr>
-        <w:pStyle w:val="2"/>
-      </w:pPr>
-      <w:r>
-        <w:rPr>
-          <w:rFonts w:hint="eastAsia"/>
-        </w:rPr>
-        <w:t>函数</w:t>
-      </w:r>
-    </w:p>
-    <w:p>
-      <w:pPr>
-        <w:pStyle w:val="3"/>
-      </w:pPr>
-      <w:r>
-        <w:rPr>
-          <w:rFonts w:hint="eastAsia"/>
-        </w:rPr>
-        <w:t>spin_lock_init</w:t>
-      </w:r>
-    </w:p>
-    <w:p>
-      <w:pPr>
-        <w:pStyle w:val="3"/>
-      </w:pPr>
-      <w:r>
-        <w:t>spin_lock</w:t>
-      </w:r>
-    </w:p>
-    <w:p>
-      <w:pPr>
-        <w:pStyle w:val="3"/>
-      </w:pPr>
-      <w:r>
-        <w:t>spin_trylock</w:t>
-      </w:r>
-    </w:p>
-    <w:p>
-      <w:pPr>
-        <w:pStyle w:val="3"/>
-      </w:pPr>
-      <w:r>
-        <w:t>spin_unlock</w:t>
-      </w:r>
-    </w:p>
-    <w:p>
-      <w:pPr>
-        <w:pStyle w:val="3"/>
-      </w:pPr>
-      <w:r>
-        <w:t>spin_is_locked</w:t>
-      </w:r>
-    </w:p>
-    <w:p>
-      <w:pPr>
-        <w:rPr>
-          <w:rFonts w:hint="eastAsia"/>
-        </w:rPr>
-      </w:pPr>
     </w:p>
     <w:sectPr>
       <w:pgSz w:w="11906" w:h="16838"/>

--- a/Linux系统/进程与线程/3. 线程同步.docx
+++ b/Linux系统/进程与线程/3. 线程同步.docx
@@ -10,6 +10,1084 @@
         <w:rPr>
           <w:rFonts w:hint="eastAsia"/>
         </w:rPr>
+        <w:t>互斥锁</w:t>
+      </w:r>
+    </w:p>
+    <w:p>
+      <w:pPr>
+        <w:pStyle w:val="2"/>
+      </w:pPr>
+      <w:r>
+        <w:rPr>
+          <w:rFonts w:hint="eastAsia"/>
+        </w:rPr>
+        <w:t>概述</w:t>
+      </w:r>
+    </w:p>
+    <w:p>
+      <w:pPr>
+        <w:pStyle w:val="2"/>
+      </w:pPr>
+      <w:r>
+        <w:rPr>
+          <w:rFonts w:hint="eastAsia"/>
+        </w:rPr>
+        <w:t>函数</w:t>
+      </w:r>
+    </w:p>
+    <w:p>
+      <w:pPr>
+        <w:pStyle w:val="3"/>
+      </w:pPr>
+      <w:r>
+        <w:rPr>
+          <w:rFonts w:hint="eastAsia"/>
+        </w:rPr>
+        <w:t>pthread_mutex_init</w:t>
+      </w:r>
+    </w:p>
+    <w:p>
+      <w:r>
+        <w:tab/>
+      </w:r>
+      <w:r>
+        <w:rPr>
+          <w:rFonts w:hint="eastAsia"/>
+        </w:rPr>
+        <w:t>POSIX</w:t>
+      </w:r>
+      <w:r>
+        <w:rPr>
+          <w:rFonts w:hint="eastAsia"/>
+        </w:rPr>
+        <w:t>互斥锁被声明为具有</w:t>
+      </w:r>
+      <w:r>
+        <w:rPr>
+          <w:rFonts w:hint="eastAsia"/>
+        </w:rPr>
+        <w:t>pthread_mutex_t</w:t>
+      </w:r>
+      <w:r>
+        <w:rPr>
+          <w:rFonts w:hint="eastAsia"/>
+        </w:rPr>
+        <w:t>数据类型的变量。如果互斥锁变量时静态分配的，那么我们可以把它树池化成常值</w:t>
+      </w:r>
+      <w:r>
+        <w:rPr>
+          <w:rFonts w:hint="eastAsia"/>
+        </w:rPr>
+        <w:t>PTHREAD_MUTEX_INITIALIZER</w:t>
+      </w:r>
+      <w:r>
+        <w:rPr>
+          <w:rFonts w:hint="eastAsia"/>
+        </w:rPr>
+        <w:t>，例如：</w:t>
+      </w:r>
+    </w:p>
+    <w:p>
+      <w:r>
+        <w:tab/>
+      </w:r>
+      <w:r>
+        <w:rPr>
+          <w:rFonts w:hint="eastAsia"/>
+        </w:rPr>
+        <w:t>static</w:t>
+      </w:r>
+      <w:r>
+        <w:t xml:space="preserve"> </w:t>
+      </w:r>
+      <w:r>
+        <w:rPr>
+          <w:rFonts w:hint="eastAsia"/>
+        </w:rPr>
+        <w:t>pthread_mutex_t</w:t>
+      </w:r>
+      <w:r>
+        <w:t xml:space="preserve"> </w:t>
+      </w:r>
+      <w:r>
+        <w:rPr>
+          <w:rFonts w:hint="eastAsia"/>
+        </w:rPr>
+        <w:t>lock=</w:t>
+      </w:r>
+      <w:r>
+        <w:t xml:space="preserve"> </w:t>
+      </w:r>
+      <w:r>
+        <w:rPr>
+          <w:rFonts w:hint="eastAsia"/>
+        </w:rPr>
+        <w:t>PTHREAD_MUTEX_INITILIZER</w:t>
+      </w:r>
+      <w:r>
+        <w:rPr>
+          <w:rFonts w:hint="eastAsia"/>
+        </w:rPr>
+        <w:t>；</w:t>
+      </w:r>
+    </w:p>
+    <w:p>
+      <w:pPr>
+        <w:rPr>
+          <w:rFonts w:hint="eastAsia"/>
+        </w:rPr>
+      </w:pPr>
+      <w:r>
+        <w:tab/>
+      </w:r>
+      <w:r>
+        <w:rPr>
+          <w:rFonts w:hint="eastAsia"/>
+        </w:rPr>
+        <w:t>如果互斥锁是动态分配的，或者分配在共享内存区中，那么我们必须在运行之时通过调用</w:t>
+      </w:r>
+      <w:r>
+        <w:rPr>
+          <w:rFonts w:hint="eastAsia"/>
+        </w:rPr>
+        <w:t>pthread_mutex_init</w:t>
+      </w:r>
+      <w:r>
+        <w:rPr>
+          <w:rFonts w:hint="eastAsia"/>
+        </w:rPr>
+        <w:t>函数来初始化它。</w:t>
+      </w:r>
+    </w:p>
+    <w:p>
+      <w:pPr>
+        <w:pStyle w:val="3"/>
+      </w:pPr>
+      <w:r>
+        <w:rPr>
+          <w:rFonts w:hint="eastAsia"/>
+        </w:rPr>
+        <w:t>pthread_mutex_lock</w:t>
+      </w:r>
+    </w:p>
+    <w:p>
+      <w:r>
+        <w:tab/>
+      </w:r>
+      <w:r>
+        <w:rPr>
+          <w:rFonts w:hint="eastAsia"/>
+        </w:rPr>
+        <w:t>如果尝试给一个已由另外某个线程锁住的互斥锁上锁，那么</w:t>
+      </w:r>
+      <w:r>
+        <w:rPr>
+          <w:rFonts w:hint="eastAsia"/>
+        </w:rPr>
+        <w:t>pthread_mutex_lock</w:t>
+      </w:r>
+      <w:r>
+        <w:rPr>
+          <w:rFonts w:hint="eastAsia"/>
+        </w:rPr>
+        <w:t>将阻塞到该互斥锁解锁为止。</w:t>
+      </w:r>
+      <w:r>
+        <w:t>P</w:t>
+      </w:r>
+      <w:r>
+        <w:rPr>
+          <w:rFonts w:hint="eastAsia"/>
+        </w:rPr>
+        <w:t>thread_mutex_trylock</w:t>
+      </w:r>
+      <w:r>
+        <w:rPr>
+          <w:rFonts w:hint="eastAsia"/>
+        </w:rPr>
+        <w:t>是对应的非阻塞函数，如果该互斥锁已锁住，它就返回一个</w:t>
+      </w:r>
+      <w:r>
+        <w:rPr>
+          <w:rFonts w:hint="eastAsia"/>
+        </w:rPr>
+        <w:t>EBUSY</w:t>
+      </w:r>
+      <w:r>
+        <w:rPr>
+          <w:rFonts w:hint="eastAsia"/>
+        </w:rPr>
+        <w:t>错误。</w:t>
+      </w:r>
+    </w:p>
+    <w:p>
+      <w:pPr>
+        <w:rPr>
+          <w:rFonts w:hint="eastAsia"/>
+        </w:rPr>
+      </w:pPr>
+      <w:r>
+        <w:tab/>
+      </w:r>
+      <w:r>
+        <w:rPr>
+          <w:rFonts w:hint="eastAsia"/>
+        </w:rPr>
+        <w:t>如果多个线程阻塞在等待同一个互斥锁上，在解锁时同步函数（互斥锁、读写锁、信号量）将唤醒优先级最高的被阻塞线程（不同线程可被赋予不同的优先级）。</w:t>
+      </w:r>
+      <w:bookmarkStart w:id="0" w:name="_GoBack"/>
+      <w:bookmarkEnd w:id="0"/>
+    </w:p>
+    <w:p>
+      <w:pPr>
+        <w:pStyle w:val="3"/>
+        <w:rPr>
+          <w:rFonts w:hint="eastAsia"/>
+        </w:rPr>
+      </w:pPr>
+      <w:r>
+        <w:rPr>
+          <w:rFonts w:hint="eastAsia"/>
+        </w:rPr>
+        <w:t>pthread_mutex_</w:t>
+      </w:r>
+      <w:r>
+        <w:rPr>
+          <w:rFonts w:hint="eastAsia"/>
+        </w:rPr>
+        <w:t>try</w:t>
+      </w:r>
+      <w:r>
+        <w:rPr>
+          <w:rFonts w:hint="eastAsia"/>
+        </w:rPr>
+        <w:t>lock</w:t>
+      </w:r>
+    </w:p>
+    <w:p>
+      <w:pPr>
+        <w:pStyle w:val="3"/>
+      </w:pPr>
+      <w:r>
+        <w:rPr>
+          <w:rFonts w:hint="eastAsia"/>
+        </w:rPr>
+        <w:t>pthread_mutex_timelock</w:t>
+      </w:r>
+    </w:p>
+    <w:p>
+      <w:pPr>
+        <w:pStyle w:val="3"/>
+      </w:pPr>
+      <w:r>
+        <w:rPr>
+          <w:rFonts w:hint="eastAsia"/>
+        </w:rPr>
+        <w:t>pthread_mutex_unlock</w:t>
+      </w:r>
+    </w:p>
+    <w:p>
+      <w:pPr>
+        <w:pStyle w:val="3"/>
+      </w:pPr>
+      <w:r>
+        <w:rPr>
+          <w:rFonts w:hint="eastAsia"/>
+        </w:rPr>
+        <w:t>pthread_mutex_destroy</w:t>
+      </w:r>
+    </w:p>
+    <w:p>
+      <w:pPr>
+        <w:pStyle w:val="1"/>
+      </w:pPr>
+      <w:r>
+        <w:rPr>
+          <w:rFonts w:hint="eastAsia"/>
+        </w:rPr>
+        <w:t>条件锁</w:t>
+      </w:r>
+    </w:p>
+    <w:p>
+      <w:pPr>
+        <w:pStyle w:val="2"/>
+      </w:pPr>
+      <w:r>
+        <w:rPr>
+          <w:rFonts w:hint="eastAsia"/>
+        </w:rPr>
+        <w:t>概述</w:t>
+      </w:r>
+    </w:p>
+    <w:p>
+      <w:r>
+        <w:tab/>
+      </w:r>
+      <w:r>
+        <w:rPr>
+          <w:rFonts w:hint="eastAsia"/>
+        </w:rPr>
+        <w:t>条件锁就是所谓的条件变量，某一个线程因为某个条件为满足时可以使用条件变量使该程序处于阻塞状态。一旦条件满足以“信号量”的方式唤醒一个因为条件而被阻塞的线程。</w:t>
+      </w:r>
+    </w:p>
+    <w:p>
+      <w:r>
+        <w:tab/>
+      </w:r>
+      <w:r>
+        <w:rPr>
+          <w:rFonts w:hint="eastAsia"/>
+        </w:rPr>
+        <w:t>最为常见的就是在线程池中，起初没有任何时刻任务队列为空，此时线程池中的线程以为“任务队列为空”这个条件处于阻塞状态。一旦有任务进来，就会以信号量的方式唤醒一个线程来处理这个任务。这个过程中就使用到了条件变量</w:t>
+      </w:r>
+      <w:r>
+        <w:rPr>
+          <w:rFonts w:hint="eastAsia"/>
+        </w:rPr>
+        <w:t>pthread_cond_t</w:t>
+      </w:r>
+      <w:r>
+        <w:rPr>
+          <w:rFonts w:hint="eastAsia"/>
+        </w:rPr>
+        <w:t>。</w:t>
+      </w:r>
+    </w:p>
+    <w:p>
+      <w:r>
+        <w:tab/>
+      </w:r>
+      <w:r>
+        <w:rPr>
+          <w:rFonts w:hint="eastAsia"/>
+        </w:rPr>
+        <w:t>与互斥锁相比较，互斥锁用于上锁，条件变量（条件锁）用于等待。</w:t>
+      </w:r>
+    </w:p>
+    <w:p>
+      <w:pPr>
+        <w:pStyle w:val="2"/>
+      </w:pPr>
+      <w:r>
+        <w:rPr>
+          <w:rFonts w:hint="eastAsia"/>
+        </w:rPr>
+        <w:lastRenderedPageBreak/>
+        <w:t>函数</w:t>
+      </w:r>
+    </w:p>
+    <w:p>
+      <w:pPr>
+        <w:pStyle w:val="3"/>
+      </w:pPr>
+      <w:r>
+        <w:rPr>
+          <w:rFonts w:hint="eastAsia"/>
+        </w:rPr>
+        <w:t>pthread_cond_t</w:t>
+      </w:r>
+    </w:p>
+    <w:p>
+      <w:r>
+        <w:tab/>
+      </w:r>
+      <w:r>
+        <w:rPr>
+          <w:rFonts w:hint="eastAsia"/>
+        </w:rPr>
+        <w:t>pthread_cond_</w:t>
+      </w:r>
+      <w:r>
+        <w:t xml:space="preserve">t </w:t>
+      </w:r>
+      <w:r>
+        <w:rPr>
+          <w:rFonts w:hint="eastAsia"/>
+        </w:rPr>
+        <w:t>condition</w:t>
+      </w:r>
+      <w:r>
+        <w:t xml:space="preserve"> </w:t>
+      </w:r>
+      <w:r>
+        <w:rPr>
+          <w:rFonts w:hint="eastAsia"/>
+        </w:rPr>
+        <w:t>=</w:t>
+      </w:r>
+      <w:r>
+        <w:t xml:space="preserve"> </w:t>
+      </w:r>
+      <w:r>
+        <w:rPr>
+          <w:rFonts w:hint="eastAsia"/>
+        </w:rPr>
+        <w:t>PTHREAD_COND_INITILIZER</w:t>
+      </w:r>
+      <w:r>
+        <w:rPr>
+          <w:rFonts w:hint="eastAsia"/>
+        </w:rPr>
+        <w:t>；</w:t>
+      </w:r>
+      <w:r>
+        <w:rPr>
+          <w:rFonts w:hint="eastAsia"/>
+        </w:rPr>
+        <w:t>/</w:t>
+      </w:r>
+      <w:r>
+        <w:t>/</w:t>
+      </w:r>
+      <w:r>
+        <w:rPr>
+          <w:rFonts w:hint="eastAsia"/>
+        </w:rPr>
+        <w:t>静态初始化条件变量</w:t>
+      </w:r>
+    </w:p>
+    <w:p>
+      <w:pPr>
+        <w:pStyle w:val="3"/>
+      </w:pPr>
+      <w:r>
+        <w:rPr>
+          <w:rFonts w:hint="eastAsia"/>
+        </w:rPr>
+        <w:t>pthread_cond_init</w:t>
+      </w:r>
+    </w:p>
+    <w:p>
+      <w:r>
+        <w:tab/>
+      </w:r>
+      <w:r>
+        <w:rPr>
+          <w:rFonts w:hint="eastAsia"/>
+        </w:rPr>
+        <w:t>动态初始化条件变量（相当于</w:t>
+      </w:r>
+      <w:r>
+        <w:rPr>
+          <w:rFonts w:hint="eastAsia"/>
+        </w:rPr>
+        <w:t>new</w:t>
+      </w:r>
+      <w:r>
+        <w:rPr>
+          <w:rFonts w:hint="eastAsia"/>
+        </w:rPr>
+        <w:t>创建对象）</w:t>
+      </w:r>
+    </w:p>
+    <w:p>
+      <w:pPr>
+        <w:pStyle w:val="3"/>
+      </w:pPr>
+      <w:r>
+        <w:rPr>
+          <w:rFonts w:hint="eastAsia"/>
+        </w:rPr>
+        <w:t>pthread_cond_broadcast</w:t>
+      </w:r>
+    </w:p>
+    <w:p>
+      <w:pPr>
+        <w:pStyle w:val="3"/>
+      </w:pPr>
+      <w:r>
+        <w:rPr>
+          <w:rFonts w:hint="eastAsia"/>
+        </w:rPr>
+        <w:t>pthread_cond_destroy</w:t>
+      </w:r>
+    </w:p>
+    <w:p>
+      <w:pPr>
+        <w:pStyle w:val="3"/>
+      </w:pPr>
+      <w:r>
+        <w:rPr>
+          <w:rFonts w:hint="eastAsia"/>
+        </w:rPr>
+        <w:t>pthread_cond_wait</w:t>
+      </w:r>
+    </w:p>
+    <w:p>
+      <w:r>
+        <w:tab/>
+      </w:r>
+      <w:r>
+        <w:rPr>
+          <w:rFonts w:hint="eastAsia"/>
+        </w:rPr>
+        <w:t>以阻塞的方式执行，如果某个线程的程序执行了该函数，那么这个线程就会以阻塞的方式等待，直到收到</w:t>
+      </w:r>
+      <w:r>
+        <w:rPr>
+          <w:rFonts w:hint="eastAsia"/>
+        </w:rPr>
+        <w:t>pthread_cond_signal</w:t>
+      </w:r>
+      <w:r>
+        <w:rPr>
+          <w:rFonts w:hint="eastAsia"/>
+        </w:rPr>
+        <w:t>或者</w:t>
+      </w:r>
+      <w:r>
+        <w:rPr>
+          <w:rFonts w:hint="eastAsia"/>
+        </w:rPr>
+        <w:t>pthread_cond_broadcase</w:t>
+      </w:r>
+      <w:r>
+        <w:rPr>
+          <w:rFonts w:hint="eastAsia"/>
+        </w:rPr>
+        <w:t>函数发来的信号而被唤醒。</w:t>
+      </w:r>
+    </w:p>
+    <w:p>
+      <w:r>
+        <w:tab/>
+      </w:r>
+      <w:r>
+        <w:rPr>
+          <w:rFonts w:hint="eastAsia"/>
+        </w:rPr>
+        <w:t>其语义相当于：首先解锁互斥锁，然后以阻塞方式等待条件变量的信号，收到信号后又会对互斥锁加锁。</w:t>
+      </w:r>
+    </w:p>
+    <w:p>
+      <w:r>
+        <w:tab/>
+      </w:r>
+      <w:r>
+        <w:rPr>
+          <w:rFonts w:hint="eastAsia"/>
+        </w:rPr>
+        <w:t>为了防止“虚假唤醒”，该函数一般放在</w:t>
+      </w:r>
+      <w:r>
+        <w:rPr>
+          <w:rFonts w:hint="eastAsia"/>
+        </w:rPr>
+        <w:t>while</w:t>
+      </w:r>
+      <w:r>
+        <w:rPr>
+          <w:rFonts w:hint="eastAsia"/>
+        </w:rPr>
+        <w:t>循环体中。</w:t>
+      </w:r>
+    </w:p>
+    <w:p>
+      <w:r>
+        <w:tab/>
+      </w:r>
+      <w:r>
+        <w:rPr>
+          <w:rFonts w:hint="eastAsia"/>
+        </w:rPr>
+        <w:t>while</w:t>
+      </w:r>
+      <w:r>
+        <w:t>(</w:t>
+      </w:r>
+      <w:r>
+        <w:rPr>
+          <w:rFonts w:hint="eastAsia"/>
+        </w:rPr>
+        <w:t>当前线程中条件不成立</w:t>
+      </w:r>
+      <w:r>
+        <w:t>){</w:t>
+      </w:r>
+    </w:p>
+    <w:p>
+      <w:r>
+        <w:tab/>
+      </w:r>
+      <w:r>
+        <w:tab/>
+        <w:t>pthread_cond_wait</w:t>
+      </w:r>
+      <w:r>
+        <w:rPr>
+          <w:rFonts w:hint="eastAsia"/>
+        </w:rPr>
+        <w:t>(</w:t>
+      </w:r>
+      <w:r>
+        <w:t>cond, mutex);//</w:t>
+      </w:r>
+      <w:r>
+        <w:rPr>
+          <w:rFonts w:hint="eastAsia"/>
+        </w:rPr>
+        <w:t>解锁，其他线程使条件成立发送信号，加锁</w:t>
+      </w:r>
+    </w:p>
+    <w:p>
+      <w:pPr>
+        <w:ind w:firstLine="420"/>
+      </w:pPr>
+      <w:r>
+        <w:t>}</w:t>
+      </w:r>
+    </w:p>
+    <w:p>
+      <w:pPr>
+        <w:ind w:firstLine="420"/>
+      </w:pPr>
+      <w:r>
+        <w:t>//</w:t>
+      </w:r>
+      <w:r>
+        <w:rPr>
+          <w:rFonts w:hint="eastAsia"/>
+        </w:rPr>
+        <w:t>对进程之间的共享资源进行操作</w:t>
+      </w:r>
+    </w:p>
+    <w:p>
+      <w:pPr>
+        <w:ind w:firstLine="420"/>
+      </w:pPr>
+      <w:r>
+        <w:rPr>
+          <w:rFonts w:hint="eastAsia"/>
+        </w:rPr>
+        <w:t>pthread_cond_unlock</w:t>
+      </w:r>
+      <w:r>
+        <w:t>();//</w:t>
+      </w:r>
+      <w:r>
+        <w:rPr>
+          <w:rFonts w:hint="eastAsia"/>
+        </w:rPr>
+        <w:t>释放互斥锁</w:t>
+      </w:r>
+    </w:p>
+    <w:p>
+      <w:pPr>
+        <w:pStyle w:val="3"/>
+      </w:pPr>
+      <w:r>
+        <w:rPr>
+          <w:rFonts w:hint="eastAsia"/>
+        </w:rPr>
+        <w:t>p</w:t>
+      </w:r>
+      <w:r>
+        <w:t>thread_cond_signal</w:t>
+      </w:r>
+    </w:p>
+    <w:p>
+      <w:pPr>
+        <w:ind w:firstLine="420"/>
+      </w:pPr>
+      <w:r>
+        <w:rPr>
+          <w:rFonts w:hint="eastAsia"/>
+        </w:rPr>
+        <w:t>在另一个线程中改变线程，条件满足发送信号。唤醒一个等待的线程（可能有多个线程处于阻塞状态），唤醒哪个线程由具体的线程调度策略决定。</w:t>
+      </w:r>
+    </w:p>
+    <w:p>
+      <w:pPr>
+        <w:pStyle w:val="3"/>
+      </w:pPr>
+      <w:r>
+        <w:rPr>
+          <w:rFonts w:hint="eastAsia"/>
+        </w:rPr>
+        <w:t>pthread</w:t>
+      </w:r>
+      <w:r>
+        <w:t>_cond_timedwait</w:t>
+      </w:r>
+    </w:p>
+    <w:p>
+      <w:pPr>
+        <w:ind w:firstLine="420"/>
+        <w:rPr>
+          <w:rFonts w:hint="eastAsia"/>
+        </w:rPr>
+      </w:pPr>
+      <w:r>
+        <w:rPr>
+          <w:rFonts w:hint="eastAsia"/>
+        </w:rPr>
+        <w:t>以阻塞方式等待，如果时间到了条件还没有满足还是会结束</w:t>
+      </w:r>
+    </w:p>
+    <w:p>
+      <w:pPr>
+        <w:pStyle w:val="1"/>
+      </w:pPr>
+      <w:r>
+        <w:rPr>
+          <w:rFonts w:hint="eastAsia"/>
+        </w:rPr>
+        <w:t>读写锁</w:t>
+      </w:r>
+    </w:p>
+    <w:p>
+      <w:pPr>
+        <w:pStyle w:val="2"/>
+      </w:pPr>
+      <w:r>
+        <w:rPr>
+          <w:rFonts w:hint="eastAsia"/>
+        </w:rPr>
+        <w:t>概述</w:t>
+      </w:r>
+    </w:p>
+    <w:p>
+      <w:r>
+        <w:tab/>
+      </w:r>
+      <w:r>
+        <w:rPr>
+          <w:rFonts w:hint="eastAsia"/>
+        </w:rPr>
+        <w:t>pthread</w:t>
+      </w:r>
+      <w:r>
+        <w:rPr>
+          <w:rFonts w:hint="eastAsia"/>
+        </w:rPr>
+        <w:t>读写锁把对共享资源的访问者分为读者和写着，读者只对共享资源进行读访问，写着只对共享资源进行写操作。在互斥机制，读者和写着都需要独立独占互斥量以独占共享</w:t>
+      </w:r>
+      <w:r>
+        <w:rPr>
+          <w:rFonts w:hint="eastAsia"/>
+        </w:rPr>
+        <w:lastRenderedPageBreak/>
+        <w:t>资源，在读写锁机制下，允许同时又多个读者访问共享资源，只有写者才需要独占资源。</w:t>
+      </w:r>
+    </w:p>
+    <w:p>
+      <w:r>
+        <w:tab/>
+      </w:r>
+      <w:r>
+        <w:rPr>
+          <w:rFonts w:hint="eastAsia"/>
+        </w:rPr>
+        <w:t>相比互斥锁，读写机制由于允许多个读者同时访问共享资源，进一步提高了多线程的并发度。</w:t>
+      </w:r>
+    </w:p>
+    <w:p>
+      <w:r>
+        <w:tab/>
+      </w:r>
+      <w:r>
+        <w:rPr>
+          <w:rFonts w:hint="eastAsia"/>
+        </w:rPr>
+        <w:t>读写锁机制：</w:t>
+      </w:r>
+    </w:p>
+    <w:p>
+      <w:r>
+        <w:tab/>
+      </w:r>
+      <w:r>
+        <w:rPr>
+          <w:rFonts w:hint="eastAsia"/>
+        </w:rPr>
+        <w:t>写者：写者使用写锁，如果当前没有读者，也没有其他写者，写者立即获取写锁；否则写者将等待，直到没有读者和写者。</w:t>
+      </w:r>
+    </w:p>
+    <w:p>
+      <w:r>
+        <w:tab/>
+      </w:r>
+      <w:r>
+        <w:rPr>
+          <w:rFonts w:hint="eastAsia"/>
+        </w:rPr>
+        <w:t>读者：读者使用读锁时，如果当前没有写者，读者立即获取读锁；否则读者等待，直到没有写者。</w:t>
+      </w:r>
+    </w:p>
+    <w:p>
+      <w:r>
+        <w:tab/>
+      </w:r>
+      <w:r>
+        <w:rPr>
+          <w:rFonts w:hint="eastAsia"/>
+        </w:rPr>
+        <w:t>读写锁特性：</w:t>
+      </w:r>
+    </w:p>
+    <w:p>
+      <w:pPr>
+        <w:pStyle w:val="a3"/>
+        <w:numPr>
+          <w:ilvl w:val="0"/>
+          <w:numId w:val="3"/>
+        </w:numPr>
+        <w:ind w:firstLineChars="0"/>
+      </w:pPr>
+      <w:r>
+        <w:rPr>
+          <w:rFonts w:hint="eastAsia"/>
+        </w:rPr>
+        <w:t>同一时刻只有一个线程可以获得写锁，同一时刻可以有多个线程获得读锁。</w:t>
+      </w:r>
+    </w:p>
+    <w:p>
+      <w:pPr>
+        <w:pStyle w:val="a3"/>
+        <w:numPr>
+          <w:ilvl w:val="0"/>
+          <w:numId w:val="3"/>
+        </w:numPr>
+        <w:ind w:firstLineChars="0"/>
+      </w:pPr>
+      <w:r>
+        <w:rPr>
+          <w:rFonts w:hint="eastAsia"/>
+        </w:rPr>
+        <w:t>读写锁处于写锁状态时，所有试图对读写锁加锁的线程，不管是读者试图加读锁</w:t>
+      </w:r>
+      <w:r>
+        <w:rPr>
+          <w:rFonts w:hint="eastAsia"/>
+        </w:rPr>
+        <w:t>，还是写者</w:t>
+      </w:r>
+      <w:r>
+        <w:rPr>
+          <w:rFonts w:hint="eastAsia"/>
+        </w:rPr>
+        <w:t>试图加写锁，都会被阻塞。</w:t>
+      </w:r>
+    </w:p>
+    <w:p>
+      <w:pPr>
+        <w:pStyle w:val="a3"/>
+        <w:numPr>
+          <w:ilvl w:val="0"/>
+          <w:numId w:val="3"/>
+        </w:numPr>
+        <w:ind w:firstLineChars="0"/>
+      </w:pPr>
+      <w:r>
+        <w:rPr>
+          <w:rFonts w:hint="eastAsia"/>
+        </w:rPr>
+        <w:t>读写锁处于读锁状态时</w:t>
+      </w:r>
+      <w:r>
+        <w:rPr>
+          <w:rFonts w:hint="eastAsia"/>
+        </w:rPr>
+        <w:t>，有写者</w:t>
+      </w:r>
+      <w:r>
+        <w:rPr>
+          <w:rFonts w:hint="eastAsia"/>
+        </w:rPr>
+        <w:t>试图加写锁时，之后的其他线程的读锁请求会被阻塞</w:t>
+      </w:r>
+      <w:r>
+        <w:rPr>
+          <w:rFonts w:hint="eastAsia"/>
+        </w:rPr>
+        <w:t>，以避免写者</w:t>
+      </w:r>
+      <w:r>
+        <w:rPr>
+          <w:rFonts w:hint="eastAsia"/>
+        </w:rPr>
+        <w:t>长时间的不写锁。</w:t>
+      </w:r>
+    </w:p>
+    <w:p/>
+    <w:p>
+      <w:pPr>
+        <w:ind w:firstLine="420"/>
+      </w:pPr>
+      <w:r>
+        <w:rPr>
+          <w:rFonts w:hint="eastAsia"/>
+        </w:rPr>
+        <w:t>记录上锁是读写锁的一种拓展，可以用于有亲缘关系或者无亲缘关系的进程之间共享某个文件的读写。被锁住的文件通过其文件描述符访问，执行上锁操作的函数时</w:t>
+      </w:r>
+      <w:r>
+        <w:rPr>
+          <w:rFonts w:hint="eastAsia"/>
+        </w:rPr>
+        <w:t>fcntl</w:t>
+      </w:r>
+      <w:r>
+        <w:rPr>
+          <w:rFonts w:hint="eastAsia"/>
+        </w:rPr>
+        <w:t>，这种类型的锁通常在内核中维护，其属主是由属主的进程</w:t>
+      </w:r>
+      <w:r>
+        <w:rPr>
+          <w:rFonts w:hint="eastAsia"/>
+        </w:rPr>
+        <w:t>ID</w:t>
+      </w:r>
+      <w:r>
+        <w:rPr>
+          <w:rFonts w:hint="eastAsia"/>
+        </w:rPr>
+        <w:t>标识的。这意味着这些锁用于不同进程间的上锁，而不是用于同一进程内不同线程的上锁。</w:t>
+      </w:r>
+    </w:p>
+    <w:p>
+      <w:pPr>
+        <w:ind w:left="420"/>
+      </w:pPr>
+      <w:r>
+        <w:rPr>
+          <w:rFonts w:hint="eastAsia"/>
+        </w:rPr>
+        <w:t>记录上作为读写锁的拓展，是进程间而非线程间的锁。</w:t>
+      </w:r>
+    </w:p>
+    <w:p>
+      <w:pPr>
+        <w:pStyle w:val="2"/>
+      </w:pPr>
+      <w:r>
+        <w:rPr>
+          <w:rFonts w:hint="eastAsia"/>
+        </w:rPr>
+        <w:t>函数</w:t>
+      </w:r>
+    </w:p>
+    <w:p>
+      <w:pPr>
+        <w:pStyle w:val="3"/>
+      </w:pPr>
+      <w:r>
+        <w:rPr>
+          <w:rFonts w:hint="eastAsia"/>
+        </w:rPr>
+        <w:t>pthread_</w:t>
+      </w:r>
+      <w:r>
+        <w:t>rwlock</w:t>
+      </w:r>
+      <w:r>
+        <w:rPr>
+          <w:rFonts w:hint="eastAsia"/>
+        </w:rPr>
+        <w:t>_init</w:t>
+      </w:r>
+    </w:p>
+    <w:p>
+      <w:pPr>
+        <w:pStyle w:val="3"/>
+      </w:pPr>
+      <w:r>
+        <w:rPr>
+          <w:rFonts w:hint="eastAsia"/>
+        </w:rPr>
+        <w:t>pthread_</w:t>
+      </w:r>
+      <w:r>
+        <w:t xml:space="preserve"> </w:t>
+      </w:r>
+      <w:r>
+        <w:t>rwlock</w:t>
+      </w:r>
+      <w:r>
+        <w:rPr>
+          <w:rFonts w:hint="eastAsia"/>
+        </w:rPr>
+        <w:t xml:space="preserve"> _lock</w:t>
+      </w:r>
+    </w:p>
+    <w:p>
+      <w:pPr>
+        <w:pStyle w:val="3"/>
+      </w:pPr>
+      <w:r>
+        <w:rPr>
+          <w:rFonts w:hint="eastAsia"/>
+        </w:rPr>
+        <w:t>pthread_</w:t>
+      </w:r>
+      <w:r>
+        <w:t xml:space="preserve"> </w:t>
+      </w:r>
+      <w:r>
+        <w:t>rwlock</w:t>
+      </w:r>
+      <w:r>
+        <w:rPr>
+          <w:rFonts w:hint="eastAsia"/>
+        </w:rPr>
+        <w:t xml:space="preserve"> _timelock</w:t>
+      </w:r>
+    </w:p>
+    <w:p>
+      <w:pPr>
+        <w:pStyle w:val="3"/>
+      </w:pPr>
+      <w:r>
+        <w:rPr>
+          <w:rFonts w:hint="eastAsia"/>
+        </w:rPr>
+        <w:t>pthread_</w:t>
+      </w:r>
+      <w:r>
+        <w:t xml:space="preserve"> </w:t>
+      </w:r>
+      <w:r>
+        <w:t>rwlock</w:t>
+      </w:r>
+      <w:r>
+        <w:rPr>
+          <w:rFonts w:hint="eastAsia"/>
+        </w:rPr>
+        <w:t xml:space="preserve"> _unlock</w:t>
+      </w:r>
+    </w:p>
+    <w:p>
+      <w:pPr>
+        <w:pStyle w:val="3"/>
+      </w:pPr>
+      <w:r>
+        <w:rPr>
+          <w:rFonts w:hint="eastAsia"/>
+        </w:rPr>
+        <w:t>pthread_</w:t>
+      </w:r>
+      <w:r>
+        <w:t xml:space="preserve"> </w:t>
+      </w:r>
+      <w:r>
+        <w:t>rwlock</w:t>
+      </w:r>
+      <w:r>
+        <w:rPr>
+          <w:rFonts w:hint="eastAsia"/>
+        </w:rPr>
+        <w:t xml:space="preserve"> _destroy</w:t>
+      </w:r>
+    </w:p>
+    <w:p/>
+    <w:p>
+      <w:pPr>
+        <w:pStyle w:val="1"/>
+      </w:pPr>
+      <w:r>
+        <w:rPr>
+          <w:rFonts w:hint="eastAsia"/>
+        </w:rPr>
         <w:t>文件加锁</w:t>
       </w:r>
     </w:p>
@@ -29,6 +1107,7 @@
         <w:rPr>
           <w:rFonts w:hint="eastAsia"/>
         </w:rPr>
+        <w:lastRenderedPageBreak/>
         <w:t>个进程执行文件操作不存在任何问题，但是如果同时多个进程执行操作就会出现问题。这就需要多进程之间实现同步，可以使用信号量来完成所需的同步，但通常文件锁更好一些，因为内核能够将锁和文件关联起来。</w:t>
       </w:r>
     </w:p>
@@ -557,8 +1636,14 @@
         <w:rPr>
           <w:rFonts w:hint="eastAsia"/>
         </w:rPr>
+        <w:t>注：在默认情况下，文件锁是劝告式的，这表示一个进程可以简单地忽略另一个进程在文件中放置的锁。要使得劝告式加锁模型能够正常工作，所有访问文件的进程都必须要</w:t>
+      </w:r>
+      <w:r>
+        <w:rPr>
+          <w:rFonts w:hint="eastAsia"/>
+        </w:rPr>
         <w:lastRenderedPageBreak/>
-        <w:t>注：在默认情况下，文件锁是劝告式的，这表示一个进程可以简单地忽略另一个进程在文件中放置的锁。要使得劝告式加锁模型能够正常工作，所有访问文件的进程都必须要配合，即在执行文件</w:t>
+        <w:t>配合，即在执行文件</w:t>
       </w:r>
       <w:r>
         <w:rPr>
@@ -802,866 +1887,10 @@
     </w:p>
     <w:p>
       <w:pPr>
-        <w:pStyle w:val="1"/>
-      </w:pPr>
-      <w:r>
-        <w:rPr>
-          <w:rFonts w:hint="eastAsia"/>
-        </w:rPr>
-        <w:t>互斥锁</w:t>
-      </w:r>
-    </w:p>
-    <w:p>
-      <w:pPr>
-        <w:pStyle w:val="2"/>
-      </w:pPr>
-      <w:r>
-        <w:rPr>
-          <w:rFonts w:hint="eastAsia"/>
-        </w:rPr>
-        <w:t>概述</w:t>
-      </w:r>
-    </w:p>
-    <w:p>
-      <w:pPr>
-        <w:pStyle w:val="2"/>
-      </w:pPr>
-      <w:r>
-        <w:rPr>
-          <w:rFonts w:hint="eastAsia"/>
-        </w:rPr>
-        <w:t>函数</w:t>
-      </w:r>
-    </w:p>
-    <w:p>
-      <w:pPr>
-        <w:pStyle w:val="3"/>
-      </w:pPr>
-      <w:r>
-        <w:rPr>
-          <w:rFonts w:hint="eastAsia"/>
-        </w:rPr>
-        <w:t>pthread_mutex_init</w:t>
-      </w:r>
-    </w:p>
-    <w:p>
-      <w:pPr>
-        <w:pStyle w:val="3"/>
-      </w:pPr>
-      <w:r>
-        <w:rPr>
-          <w:rFonts w:hint="eastAsia"/>
-        </w:rPr>
-        <w:t>pthread_mutex_lock</w:t>
-      </w:r>
-    </w:p>
-    <w:p>
-      <w:pPr>
-        <w:pStyle w:val="3"/>
-      </w:pPr>
-      <w:r>
-        <w:rPr>
-          <w:rFonts w:hint="eastAsia"/>
-        </w:rPr>
-        <w:t>pthread_mutex_timelock</w:t>
-      </w:r>
-    </w:p>
-    <w:p>
-      <w:pPr>
-        <w:pStyle w:val="3"/>
-      </w:pPr>
-      <w:r>
-        <w:rPr>
-          <w:rFonts w:hint="eastAsia"/>
-        </w:rPr>
-        <w:t>pthread_mutex_unlock</w:t>
-      </w:r>
-    </w:p>
-    <w:p>
-      <w:pPr>
-        <w:pStyle w:val="3"/>
-      </w:pPr>
-      <w:r>
-        <w:rPr>
-          <w:rFonts w:hint="eastAsia"/>
-        </w:rPr>
-        <w:t>pthread_mutex_destroy</w:t>
-      </w:r>
-    </w:p>
-    <w:p>
-      <w:pPr>
-        <w:pStyle w:val="1"/>
-      </w:pPr>
-      <w:r>
-        <w:rPr>
-          <w:rFonts w:hint="eastAsia"/>
-        </w:rPr>
-        <w:t>读写锁</w:t>
-      </w:r>
-    </w:p>
-    <w:p>
-      <w:pPr>
-        <w:pStyle w:val="2"/>
-      </w:pPr>
-      <w:r>
-        <w:rPr>
-          <w:rFonts w:hint="eastAsia"/>
-        </w:rPr>
-        <w:t>概述</w:t>
-      </w:r>
-    </w:p>
-    <w:p>
-      <w:r>
-        <w:tab/>
-      </w:r>
-      <w:r>
-        <w:rPr>
-          <w:rFonts w:hint="eastAsia"/>
-        </w:rPr>
-        <w:t>pthread</w:t>
-      </w:r>
-      <w:r>
-        <w:rPr>
-          <w:rFonts w:hint="eastAsia"/>
-        </w:rPr>
-        <w:t>读写锁把对共享资源的访问者分为读者和写着，读者只对共享资源进行读访问，写着只对共享资源进行写操作。在互斥机制，读者和写着都需要独立独占互斥量以独占共享资源，在读写锁机制下，允许同时又多个读者访问共享资源，只有写者才需要独占资源。</w:t>
-      </w:r>
-    </w:p>
-    <w:p>
-      <w:r>
-        <w:tab/>
-      </w:r>
-      <w:r>
-        <w:rPr>
-          <w:rFonts w:hint="eastAsia"/>
-        </w:rPr>
-        <w:t>相比互斥锁，读写机制由于允许多个读者同时访问共享资源，进一步提高了多线程的并发度。</w:t>
-      </w:r>
-    </w:p>
-    <w:p>
-      <w:r>
-        <w:lastRenderedPageBreak/>
-        <w:tab/>
-      </w:r>
-      <w:r>
-        <w:rPr>
-          <w:rFonts w:hint="eastAsia"/>
-        </w:rPr>
-        <w:t>读写锁机制：</w:t>
-      </w:r>
-    </w:p>
-    <w:p>
-      <w:r>
-        <w:tab/>
-      </w:r>
-      <w:r>
-        <w:rPr>
-          <w:rFonts w:hint="eastAsia"/>
-        </w:rPr>
-        <w:t>写者：写者使用写锁，如果当前没有读者，也没有其他写者，写者立即获取写锁；否则写者将等待，直到没有读者和写者。</w:t>
-      </w:r>
-    </w:p>
-    <w:p>
-      <w:r>
-        <w:tab/>
-      </w:r>
-      <w:r>
-        <w:rPr>
-          <w:rFonts w:hint="eastAsia"/>
-        </w:rPr>
-        <w:t>读者：读者使用读锁时，如果当前没有写者，读者立即获取读锁；否则读者等待，直到没有写者。</w:t>
-      </w:r>
-    </w:p>
-    <w:p>
-      <w:r>
-        <w:tab/>
-      </w:r>
-      <w:r>
-        <w:rPr>
-          <w:rFonts w:hint="eastAsia"/>
-        </w:rPr>
-        <w:t>读写锁特性：</w:t>
-      </w:r>
-    </w:p>
-    <w:p>
-      <w:pPr>
-        <w:pStyle w:val="a3"/>
-        <w:numPr>
-          <w:ilvl w:val="0"/>
-          <w:numId w:val="3"/>
-        </w:numPr>
-        <w:ind w:firstLineChars="0"/>
-      </w:pPr>
-      <w:r>
-        <w:rPr>
-          <w:rFonts w:hint="eastAsia"/>
-        </w:rPr>
-        <w:t>同一时刻只有一个线程可以获得写锁，同一时刻可以有多个线程获得读锁。</w:t>
-      </w:r>
-    </w:p>
-    <w:p>
-      <w:pPr>
-        <w:pStyle w:val="a3"/>
-        <w:numPr>
-          <w:ilvl w:val="0"/>
-          <w:numId w:val="3"/>
-        </w:numPr>
-        <w:ind w:firstLineChars="0"/>
-      </w:pPr>
-      <w:r>
-        <w:rPr>
-          <w:rFonts w:hint="eastAsia"/>
-        </w:rPr>
-        <w:t>读写锁处于写锁状态时，所有试图对读写锁加锁的线程，不管是读者试图加读锁</w:t>
-      </w:r>
-      <w:r>
-        <w:rPr>
-          <w:rFonts w:hint="eastAsia"/>
-        </w:rPr>
-        <w:t>，还是写者</w:t>
-      </w:r>
-      <w:r>
-        <w:rPr>
-          <w:rFonts w:hint="eastAsia"/>
-        </w:rPr>
-        <w:t>试图加写锁，都会被阻塞。</w:t>
-      </w:r>
-    </w:p>
-    <w:p>
-      <w:pPr>
-        <w:pStyle w:val="a3"/>
-        <w:numPr>
-          <w:ilvl w:val="0"/>
-          <w:numId w:val="3"/>
-        </w:numPr>
-        <w:ind w:firstLineChars="0"/>
-      </w:pPr>
-      <w:r>
-        <w:rPr>
-          <w:rFonts w:hint="eastAsia"/>
-        </w:rPr>
-        <w:t>读写锁处于读锁状态时</w:t>
-      </w:r>
-      <w:r>
-        <w:rPr>
-          <w:rFonts w:hint="eastAsia"/>
-        </w:rPr>
-        <w:t>，有写者</w:t>
-      </w:r>
-      <w:r>
-        <w:rPr>
-          <w:rFonts w:hint="eastAsia"/>
-        </w:rPr>
-        <w:t>试图加写锁时，之后的其他线程的读锁请求会被阻塞</w:t>
-      </w:r>
-      <w:r>
-        <w:rPr>
-          <w:rFonts w:hint="eastAsia"/>
-        </w:rPr>
-        <w:t>，以避免写者</w:t>
-      </w:r>
-      <w:r>
-        <w:rPr>
-          <w:rFonts w:hint="eastAsia"/>
-        </w:rPr>
-        <w:t>长时间的不写锁。</w:t>
-      </w:r>
-    </w:p>
-    <w:p/>
-    <w:p>
-      <w:pPr>
-        <w:ind w:firstLine="420"/>
-      </w:pPr>
-      <w:r>
-        <w:rPr>
-          <w:rFonts w:hint="eastAsia"/>
-        </w:rPr>
-        <w:t>记录上锁是读写锁的一种拓展，可以用于有亲缘关系或者无亲缘关系的进程之间共享某个文件的读写。被锁住的文件通过其文件描述符访问，执行上锁操作的函数时</w:t>
-      </w:r>
-      <w:r>
-        <w:rPr>
-          <w:rFonts w:hint="eastAsia"/>
-        </w:rPr>
-        <w:t>fcntl</w:t>
-      </w:r>
-      <w:r>
-        <w:rPr>
-          <w:rFonts w:hint="eastAsia"/>
-        </w:rPr>
-        <w:t>，这种类型的锁通常在内核中维护，其属主是由属主的进程</w:t>
-      </w:r>
-      <w:r>
-        <w:rPr>
-          <w:rFonts w:hint="eastAsia"/>
-        </w:rPr>
-        <w:t>ID</w:t>
-      </w:r>
-      <w:r>
-        <w:rPr>
-          <w:rFonts w:hint="eastAsia"/>
-        </w:rPr>
-        <w:t>标识的。这意味着这些锁用于不同进程间的上锁，而不是用于同一进程内不同线程的上锁。</w:t>
-      </w:r>
-    </w:p>
-    <w:p>
-      <w:pPr>
-        <w:ind w:left="420"/>
-      </w:pPr>
-      <w:r>
-        <w:rPr>
-          <w:rFonts w:hint="eastAsia"/>
-        </w:rPr>
-        <w:t>记录上作为读写锁的拓展，是进程间而非线程间的锁。</w:t>
-      </w:r>
-    </w:p>
-    <w:p>
-      <w:pPr>
-        <w:pStyle w:val="2"/>
-      </w:pPr>
-      <w:r>
-        <w:rPr>
-          <w:rFonts w:hint="eastAsia"/>
-        </w:rPr>
-        <w:t>函数</w:t>
-      </w:r>
-    </w:p>
-    <w:p>
-      <w:pPr>
-        <w:pStyle w:val="3"/>
-      </w:pPr>
-      <w:r>
-        <w:rPr>
-          <w:rFonts w:hint="eastAsia"/>
-        </w:rPr>
-        <w:t>pthread_</w:t>
-      </w:r>
-      <w:r>
-        <w:t>rwlock</w:t>
-      </w:r>
-      <w:r>
-        <w:rPr>
-          <w:rFonts w:hint="eastAsia"/>
-        </w:rPr>
-        <w:t>_init</w:t>
-      </w:r>
-    </w:p>
-    <w:p>
-      <w:pPr>
-        <w:pStyle w:val="3"/>
-      </w:pPr>
-      <w:r>
-        <w:rPr>
-          <w:rFonts w:hint="eastAsia"/>
-        </w:rPr>
-        <w:t>pthread_</w:t>
-      </w:r>
-      <w:r>
-        <w:t xml:space="preserve"> </w:t>
-      </w:r>
-      <w:r>
-        <w:t>rwlock</w:t>
-      </w:r>
-      <w:r>
-        <w:rPr>
-          <w:rFonts w:hint="eastAsia"/>
-        </w:rPr>
-        <w:t xml:space="preserve"> _lock</w:t>
-      </w:r>
-    </w:p>
-    <w:p>
-      <w:pPr>
-        <w:pStyle w:val="3"/>
-      </w:pPr>
-      <w:r>
-        <w:rPr>
-          <w:rFonts w:hint="eastAsia"/>
-        </w:rPr>
-        <w:t>pthread_</w:t>
-      </w:r>
-      <w:r>
-        <w:t xml:space="preserve"> </w:t>
-      </w:r>
-      <w:r>
-        <w:t>rwlock</w:t>
-      </w:r>
-      <w:r>
-        <w:rPr>
-          <w:rFonts w:hint="eastAsia"/>
-        </w:rPr>
-        <w:t xml:space="preserve"> _timelock</w:t>
-      </w:r>
-    </w:p>
-    <w:p>
-      <w:pPr>
-        <w:pStyle w:val="3"/>
-      </w:pPr>
-      <w:r>
-        <w:rPr>
-          <w:rFonts w:hint="eastAsia"/>
-        </w:rPr>
-        <w:t>pthread_</w:t>
-      </w:r>
-      <w:r>
-        <w:t xml:space="preserve"> </w:t>
-      </w:r>
-      <w:r>
-        <w:t>rwlock</w:t>
-      </w:r>
-      <w:r>
-        <w:rPr>
-          <w:rFonts w:hint="eastAsia"/>
-        </w:rPr>
-        <w:t xml:space="preserve"> _unlock</w:t>
-      </w:r>
-    </w:p>
-    <w:p>
-      <w:pPr>
-        <w:pStyle w:val="3"/>
-      </w:pPr>
-      <w:r>
-        <w:rPr>
-          <w:rFonts w:hint="eastAsia"/>
-        </w:rPr>
-        <w:t>pthread_</w:t>
-      </w:r>
-      <w:r>
-        <w:t xml:space="preserve"> </w:t>
-      </w:r>
-      <w:r>
-        <w:t>rwlock</w:t>
-      </w:r>
-      <w:r>
-        <w:rPr>
-          <w:rFonts w:hint="eastAsia"/>
-        </w:rPr>
-        <w:t xml:space="preserve"> _destroy</w:t>
-      </w:r>
-    </w:p>
-    <w:p/>
-    <w:p>
-      <w:pPr>
-        <w:pStyle w:val="1"/>
-        <w:ind w:left="450"/>
-      </w:pPr>
-      <w:r>
-        <w:rPr>
-          <w:rFonts w:hint="eastAsia"/>
-        </w:rPr>
-        <w:t>条件锁</w:t>
-      </w:r>
-    </w:p>
-    <w:p>
-      <w:pPr>
-        <w:pStyle w:val="2"/>
-      </w:pPr>
-      <w:r>
-        <w:rPr>
-          <w:rFonts w:hint="eastAsia"/>
-        </w:rPr>
-        <w:t>概述</w:t>
-      </w:r>
-    </w:p>
-    <w:p>
-      <w:r>
-        <w:tab/>
-      </w:r>
-      <w:r>
-        <w:rPr>
-          <w:rFonts w:hint="eastAsia"/>
-        </w:rPr>
-        <w:t>条件锁就是所谓的条件变量，某一个线程因为某个条件为满足时可以使用条件变量使该程序处于阻塞状态。一旦条件满足以“信号量”的方式唤醒一个因为条件而被阻塞的线程。</w:t>
-      </w:r>
-    </w:p>
-    <w:p>
-      <w:r>
-        <w:lastRenderedPageBreak/>
-        <w:tab/>
-      </w:r>
-      <w:r>
-        <w:rPr>
-          <w:rFonts w:hint="eastAsia"/>
-        </w:rPr>
-        <w:t>最为常见的就是在线程池中，起初没有任何时刻任务队列为空，此时线程池中的线程以为“任务队列为空”这个条件处于阻塞状态。一旦有任务进来，就会以信号量的方式唤醒一个线程来处理这个任务。这个过程中就使用到了条件变量</w:t>
-      </w:r>
-      <w:r>
-        <w:rPr>
-          <w:rFonts w:hint="eastAsia"/>
-        </w:rPr>
-        <w:t>pthread_cond_t</w:t>
-      </w:r>
-      <w:r>
-        <w:rPr>
-          <w:rFonts w:hint="eastAsia"/>
-        </w:rPr>
-        <w:t>。</w:t>
-      </w:r>
-    </w:p>
-    <w:p>
-      <w:r>
-        <w:tab/>
-      </w:r>
-      <w:r>
-        <w:rPr>
-          <w:rFonts w:hint="eastAsia"/>
-        </w:rPr>
-        <w:t>与互斥锁相比较，互斥锁用于上锁，条件变量（条件锁）用于等待。</w:t>
-      </w:r>
-    </w:p>
-    <w:p>
-      <w:pPr>
-        <w:pStyle w:val="2"/>
-      </w:pPr>
-      <w:r>
-        <w:rPr>
-          <w:rFonts w:hint="eastAsia"/>
-        </w:rPr>
-        <w:t>函数</w:t>
-      </w:r>
-    </w:p>
-    <w:p>
-      <w:pPr>
-        <w:pStyle w:val="3"/>
-      </w:pPr>
-      <w:r>
-        <w:rPr>
-          <w:rFonts w:hint="eastAsia"/>
-        </w:rPr>
-        <w:t>pthread_cond_t</w:t>
-      </w:r>
-    </w:p>
-    <w:p>
-      <w:r>
-        <w:tab/>
-      </w:r>
-      <w:r>
-        <w:rPr>
-          <w:rFonts w:hint="eastAsia"/>
-        </w:rPr>
-        <w:t>pthread_cond_</w:t>
-      </w:r>
-      <w:r>
-        <w:t xml:space="preserve">t </w:t>
-      </w:r>
-      <w:r>
-        <w:rPr>
-          <w:rFonts w:hint="eastAsia"/>
-        </w:rPr>
-        <w:t>condition</w:t>
-      </w:r>
-      <w:r>
-        <w:t xml:space="preserve"> </w:t>
-      </w:r>
-      <w:r>
-        <w:rPr>
-          <w:rFonts w:hint="eastAsia"/>
-        </w:rPr>
-        <w:t>=</w:t>
-      </w:r>
-      <w:r>
-        <w:t xml:space="preserve"> </w:t>
-      </w:r>
-      <w:r>
-        <w:rPr>
-          <w:rFonts w:hint="eastAsia"/>
-        </w:rPr>
-        <w:t>PTHREAD_COND_INITILIZER</w:t>
-      </w:r>
-      <w:r>
-        <w:rPr>
-          <w:rFonts w:hint="eastAsia"/>
-        </w:rPr>
-        <w:t>；</w:t>
-      </w:r>
-      <w:r>
-        <w:rPr>
-          <w:rFonts w:hint="eastAsia"/>
-        </w:rPr>
-        <w:t>/</w:t>
-      </w:r>
-      <w:r>
-        <w:t>/</w:t>
-      </w:r>
-      <w:r>
-        <w:rPr>
-          <w:rFonts w:hint="eastAsia"/>
-        </w:rPr>
-        <w:t>静态初始化条件变量</w:t>
-      </w:r>
-    </w:p>
-    <w:p>
-      <w:pPr>
-        <w:pStyle w:val="3"/>
-      </w:pPr>
-      <w:r>
-        <w:rPr>
-          <w:rFonts w:hint="eastAsia"/>
-        </w:rPr>
-        <w:t>pthread_cond_init</w:t>
-      </w:r>
-    </w:p>
-    <w:p>
-      <w:r>
-        <w:tab/>
-      </w:r>
-      <w:r>
-        <w:rPr>
-          <w:rFonts w:hint="eastAsia"/>
-        </w:rPr>
-        <w:t>动态初始化条件变量（相当于</w:t>
-      </w:r>
-      <w:r>
-        <w:rPr>
-          <w:rFonts w:hint="eastAsia"/>
-        </w:rPr>
-        <w:t>new</w:t>
-      </w:r>
-      <w:r>
-        <w:rPr>
-          <w:rFonts w:hint="eastAsia"/>
-        </w:rPr>
-        <w:t>创建对象）</w:t>
-      </w:r>
-    </w:p>
-    <w:p>
-      <w:pPr>
-        <w:pStyle w:val="3"/>
-      </w:pPr>
-      <w:r>
-        <w:rPr>
-          <w:rFonts w:hint="eastAsia"/>
-        </w:rPr>
-        <w:t>pthread_cond_broadcast</w:t>
-      </w:r>
-    </w:p>
-    <w:p>
-      <w:pPr>
-        <w:pStyle w:val="3"/>
-      </w:pPr>
-      <w:r>
-        <w:rPr>
-          <w:rFonts w:hint="eastAsia"/>
-        </w:rPr>
-        <w:t>pthread_cond_destroy</w:t>
-      </w:r>
-    </w:p>
-    <w:p>
-      <w:pPr>
-        <w:pStyle w:val="3"/>
-      </w:pPr>
-      <w:r>
-        <w:rPr>
-          <w:rFonts w:hint="eastAsia"/>
-        </w:rPr>
-        <w:t>pthread_cond_wait</w:t>
-      </w:r>
-    </w:p>
-    <w:p>
-      <w:r>
-        <w:tab/>
-      </w:r>
-      <w:r>
-        <w:rPr>
-          <w:rFonts w:hint="eastAsia"/>
-        </w:rPr>
-        <w:t>以阻塞的方式执行，如果某个线程的程序执行了该函数，那么这个线程就会以阻塞的方式等待，直到收到</w:t>
-      </w:r>
-      <w:r>
-        <w:rPr>
-          <w:rFonts w:hint="eastAsia"/>
-        </w:rPr>
-        <w:t>pthread_cond_signal</w:t>
-      </w:r>
-      <w:r>
-        <w:rPr>
-          <w:rFonts w:hint="eastAsia"/>
-        </w:rPr>
-        <w:t>或者</w:t>
-      </w:r>
-      <w:r>
-        <w:rPr>
-          <w:rFonts w:hint="eastAsia"/>
-        </w:rPr>
-        <w:t>pthread_cond_broadcase</w:t>
-      </w:r>
-      <w:r>
-        <w:rPr>
-          <w:rFonts w:hint="eastAsia"/>
-        </w:rPr>
-        <w:t>函数发来的信号而被唤醒。</w:t>
-      </w:r>
-    </w:p>
-    <w:p>
-      <w:r>
-        <w:tab/>
-      </w:r>
-      <w:r>
-        <w:rPr>
-          <w:rFonts w:hint="eastAsia"/>
-        </w:rPr>
-        <w:t>其语义相当于：首先解锁互斥锁，然后以阻塞方式等待条件变量的信号，收到信号后又会对互斥锁加锁。</w:t>
-      </w:r>
-    </w:p>
-    <w:p>
-      <w:r>
-        <w:tab/>
-      </w:r>
-      <w:r>
-        <w:rPr>
-          <w:rFonts w:hint="eastAsia"/>
-        </w:rPr>
-        <w:t>为了防止“虚假唤醒”，该函数一般放在</w:t>
-      </w:r>
-      <w:r>
-        <w:rPr>
-          <w:rFonts w:hint="eastAsia"/>
-        </w:rPr>
-        <w:t>while</w:t>
-      </w:r>
-      <w:r>
-        <w:rPr>
-          <w:rFonts w:hint="eastAsia"/>
-        </w:rPr>
-        <w:t>循环体中。</w:t>
-      </w:r>
-    </w:p>
-    <w:p>
-      <w:r>
-        <w:tab/>
-      </w:r>
-      <w:r>
-        <w:rPr>
-          <w:rFonts w:hint="eastAsia"/>
-        </w:rPr>
-        <w:t>while</w:t>
-      </w:r>
-      <w:r>
-        <w:t>(</w:t>
-      </w:r>
-      <w:r>
-        <w:rPr>
-          <w:rFonts w:hint="eastAsia"/>
-        </w:rPr>
-        <w:t>当前线程中条件不成立</w:t>
-      </w:r>
-      <w:r>
-        <w:t>){</w:t>
-      </w:r>
-    </w:p>
-    <w:p>
-      <w:r>
-        <w:tab/>
-      </w:r>
-      <w:r>
-        <w:tab/>
-        <w:t>pthread_cond_wait</w:t>
-      </w:r>
-      <w:r>
-        <w:rPr>
-          <w:rFonts w:hint="eastAsia"/>
-        </w:rPr>
-        <w:t>(</w:t>
-      </w:r>
-      <w:r>
-        <w:t>cond, mutex);//</w:t>
-      </w:r>
-      <w:r>
-        <w:rPr>
-          <w:rFonts w:hint="eastAsia"/>
-        </w:rPr>
-        <w:t>解锁，其他线程使条件成立发送信号，加锁</w:t>
-      </w:r>
-    </w:p>
-    <w:p>
-      <w:pPr>
-        <w:ind w:firstLine="420"/>
-      </w:pPr>
-      <w:r>
-        <w:t>}</w:t>
-      </w:r>
-    </w:p>
-    <w:p>
-      <w:pPr>
-        <w:ind w:firstLine="420"/>
-      </w:pPr>
-      <w:r>
-        <w:t>//</w:t>
-      </w:r>
-      <w:r>
-        <w:rPr>
-          <w:rFonts w:hint="eastAsia"/>
-        </w:rPr>
-        <w:t>对进程之间的共享资源进行操作</w:t>
-      </w:r>
-    </w:p>
-    <w:p>
-      <w:pPr>
-        <w:ind w:firstLine="420"/>
-      </w:pPr>
-      <w:r>
-        <w:rPr>
-          <w:rFonts w:hint="eastAsia"/>
-        </w:rPr>
-        <w:t>pthread_cond_unlock</w:t>
-      </w:r>
-      <w:r>
-        <w:t>();//</w:t>
-      </w:r>
-      <w:r>
-        <w:rPr>
-          <w:rFonts w:hint="eastAsia"/>
-        </w:rPr>
-        <w:t>释放互斥锁</w:t>
-      </w:r>
-    </w:p>
-    <w:p>
-      <w:pPr>
-        <w:pStyle w:val="3"/>
-      </w:pPr>
-      <w:r>
-        <w:rPr>
-          <w:rFonts w:hint="eastAsia"/>
-        </w:rPr>
-        <w:t>p</w:t>
-      </w:r>
-      <w:r>
-        <w:t>thread_cond_signal</w:t>
-      </w:r>
-    </w:p>
-    <w:p>
-      <w:pPr>
-        <w:ind w:firstLine="420"/>
-      </w:pPr>
-      <w:r>
-        <w:rPr>
-          <w:rFonts w:hint="eastAsia"/>
-        </w:rPr>
-        <w:t>在另一个线程中改变线程，条件满足发送信号。唤醒一个等待的线程（可能有多个线程处于阻塞状态），唤醒哪个线程由具体的线程调度策略决定。</w:t>
-      </w:r>
-    </w:p>
-    <w:p>
-      <w:pPr>
-        <w:pStyle w:val="3"/>
-      </w:pPr>
-      <w:r>
-        <w:rPr>
-          <w:rFonts w:hint="eastAsia"/>
-        </w:rPr>
-        <w:t>pthread</w:t>
-      </w:r>
-      <w:r>
-        <w:t>_cond_timedwait</w:t>
-      </w:r>
-    </w:p>
-    <w:p>
-      <w:pPr>
-        <w:ind w:firstLine="420"/>
-      </w:pPr>
-      <w:r>
-        <w:rPr>
-          <w:rFonts w:hint="eastAsia"/>
-        </w:rPr>
-        <w:t>以阻塞方式等待，如果时间到了条件还没有满足还是会结束</w:t>
-      </w:r>
+        <w:rPr>
+          <w:rFonts w:hint="eastAsia"/>
+        </w:rPr>
+      </w:pPr>
     </w:p>
     <w:sectPr>
       <w:pgSz w:w="11906" w:h="16838"/>

--- a/Linux系统/进程与线程/3. 线程同步.docx
+++ b/Linux系统/进程与线程/3. 线程同步.docx
@@ -235,465 +235,517 @@
         </w:rPr>
         <w:t>如果多个线程阻塞在等待同一个互斥锁上，在解锁时同步函数（互斥锁、读写锁、信号量）将唤醒优先级最高的被阻塞线程（不同线程可被赋予不同的优先级）。</w:t>
       </w:r>
+    </w:p>
+    <w:p>
+      <w:pPr>
+        <w:pStyle w:val="3"/>
+        <w:rPr>
+          <w:rFonts w:hint="eastAsia"/>
+        </w:rPr>
+      </w:pPr>
+      <w:r>
+        <w:rPr>
+          <w:rFonts w:hint="eastAsia"/>
+        </w:rPr>
+        <w:t>pthread_mutex_</w:t>
+      </w:r>
+      <w:r>
+        <w:rPr>
+          <w:rFonts w:hint="eastAsia"/>
+        </w:rPr>
+        <w:t>try</w:t>
+      </w:r>
+      <w:r>
+        <w:rPr>
+          <w:rFonts w:hint="eastAsia"/>
+        </w:rPr>
+        <w:t>lock</w:t>
+      </w:r>
+    </w:p>
+    <w:p>
+      <w:pPr>
+        <w:pStyle w:val="3"/>
+      </w:pPr>
+      <w:r>
+        <w:rPr>
+          <w:rFonts w:hint="eastAsia"/>
+        </w:rPr>
+        <w:t>pthread_mutex_timelock</w:t>
+      </w:r>
+    </w:p>
+    <w:p>
+      <w:pPr>
+        <w:pStyle w:val="3"/>
+      </w:pPr>
+      <w:r>
+        <w:rPr>
+          <w:rFonts w:hint="eastAsia"/>
+        </w:rPr>
+        <w:t>pthread_mutex_unlock</w:t>
+      </w:r>
+    </w:p>
+    <w:p>
+      <w:pPr>
+        <w:pStyle w:val="3"/>
+      </w:pPr>
+      <w:r>
+        <w:rPr>
+          <w:rFonts w:hint="eastAsia"/>
+        </w:rPr>
+        <w:t>pthread_mutex_destroy</w:t>
+      </w:r>
+    </w:p>
+    <w:p>
+      <w:pPr>
+        <w:pStyle w:val="1"/>
+      </w:pPr>
+      <w:r>
+        <w:rPr>
+          <w:rFonts w:hint="eastAsia"/>
+        </w:rPr>
+        <w:t>条件锁</w:t>
+      </w:r>
+    </w:p>
+    <w:p>
+      <w:pPr>
+        <w:pStyle w:val="2"/>
+      </w:pPr>
+      <w:r>
+        <w:rPr>
+          <w:rFonts w:hint="eastAsia"/>
+        </w:rPr>
+        <w:t>概述</w:t>
+      </w:r>
+    </w:p>
+    <w:p>
+      <w:r>
+        <w:tab/>
+      </w:r>
+      <w:r>
+        <w:rPr>
+          <w:rFonts w:hint="eastAsia"/>
+        </w:rPr>
+        <w:t>条件锁就是所谓的条件变量，某一个线程因为某个条件为满足时可以使用条件变量使该程序处于阻塞状态。</w:t>
+      </w:r>
+      <w:r>
+        <w:rPr>
+          <w:rFonts w:hint="eastAsia"/>
+          <w:color w:val="FF0000"/>
+        </w:rPr>
+        <w:t>一旦条件满足以“信号量”的方式唤醒一个因为条件而被阻塞的线程</w:t>
+      </w:r>
+      <w:r>
+        <w:rPr>
+          <w:rFonts w:hint="eastAsia"/>
+        </w:rPr>
+        <w:t>。</w:t>
+      </w:r>
+    </w:p>
+    <w:p>
+      <w:r>
+        <w:tab/>
+      </w:r>
+      <w:r>
+        <w:rPr>
+          <w:rFonts w:hint="eastAsia"/>
+        </w:rPr>
+        <w:t>最为常见的就是在线程池中，起初没有任何时刻任务队列为空，此时线程池中的线程以为“任务队列为空”这个条件处于阻塞状态。一旦有任务进来，就会以信号量的方式唤醒一个线程来处理这个任务。这个过程中就使用到了条件变量</w:t>
+      </w:r>
+      <w:r>
+        <w:rPr>
+          <w:rFonts w:hint="eastAsia"/>
+        </w:rPr>
+        <w:t>pthread_cond_t</w:t>
+      </w:r>
+      <w:r>
+        <w:rPr>
+          <w:rFonts w:hint="eastAsia"/>
+        </w:rPr>
+        <w:t>。</w:t>
+      </w:r>
+    </w:p>
+    <w:p>
+      <w:r>
+        <w:tab/>
+      </w:r>
+      <w:r>
+        <w:rPr>
+          <w:rFonts w:hint="eastAsia"/>
+        </w:rPr>
+        <w:t>与互斥锁相比较，</w:t>
+      </w:r>
+      <w:r>
+        <w:rPr>
+          <w:rFonts w:hint="eastAsia"/>
+          <w:color w:val="FF0000"/>
+        </w:rPr>
+        <w:t>互斥锁用于上锁，条件变量（条件锁）用于等待</w:t>
+      </w:r>
+      <w:r>
+        <w:rPr>
+          <w:rFonts w:hint="eastAsia"/>
+        </w:rPr>
+        <w:t>。</w:t>
+      </w:r>
+    </w:p>
+    <w:p>
+      <w:pPr>
+        <w:pStyle w:val="2"/>
+      </w:pPr>
+      <w:r>
+        <w:rPr>
+          <w:rFonts w:hint="eastAsia"/>
+        </w:rPr>
+        <w:lastRenderedPageBreak/>
+        <w:t>函数</w:t>
+      </w:r>
+    </w:p>
+    <w:p>
+      <w:pPr>
+        <w:pStyle w:val="3"/>
+      </w:pPr>
+      <w:r>
+        <w:rPr>
+          <w:rFonts w:hint="eastAsia"/>
+        </w:rPr>
+        <w:t>pthread_cond_t</w:t>
+      </w:r>
+    </w:p>
+    <w:p>
+      <w:r>
+        <w:tab/>
+      </w:r>
+      <w:r>
+        <w:rPr>
+          <w:rFonts w:hint="eastAsia"/>
+        </w:rPr>
+        <w:t>pthread_cond_</w:t>
+      </w:r>
+      <w:r>
+        <w:t xml:space="preserve">t </w:t>
+      </w:r>
+      <w:r>
+        <w:rPr>
+          <w:rFonts w:hint="eastAsia"/>
+        </w:rPr>
+        <w:t>condition</w:t>
+      </w:r>
+      <w:r>
+        <w:t xml:space="preserve"> </w:t>
+      </w:r>
+      <w:r>
+        <w:rPr>
+          <w:rFonts w:hint="eastAsia"/>
+        </w:rPr>
+        <w:t>=</w:t>
+      </w:r>
+      <w:r>
+        <w:t xml:space="preserve"> </w:t>
+      </w:r>
+      <w:r>
+        <w:rPr>
+          <w:rFonts w:hint="eastAsia"/>
+        </w:rPr>
+        <w:t>PTHREAD_COND_INITILIZER</w:t>
+      </w:r>
+      <w:r>
+        <w:rPr>
+          <w:rFonts w:hint="eastAsia"/>
+        </w:rPr>
+        <w:t>；</w:t>
+      </w:r>
+      <w:r>
+        <w:rPr>
+          <w:rFonts w:hint="eastAsia"/>
+        </w:rPr>
+        <w:t>/</w:t>
+      </w:r>
+      <w:r>
+        <w:t>/</w:t>
+      </w:r>
+      <w:r>
+        <w:rPr>
+          <w:rFonts w:hint="eastAsia"/>
+        </w:rPr>
+        <w:t>静态初始化条件变量</w:t>
+      </w:r>
+    </w:p>
+    <w:p>
+      <w:pPr>
+        <w:pStyle w:val="3"/>
+      </w:pPr>
+      <w:r>
+        <w:rPr>
+          <w:rFonts w:hint="eastAsia"/>
+        </w:rPr>
+        <w:t>pthread_cond_init</w:t>
+      </w:r>
+    </w:p>
+    <w:p>
+      <w:r>
+        <w:tab/>
+      </w:r>
+      <w:r>
+        <w:rPr>
+          <w:rFonts w:hint="eastAsia"/>
+        </w:rPr>
+        <w:t>动态初始化条件变量（相当于</w:t>
+      </w:r>
+      <w:r>
+        <w:rPr>
+          <w:rFonts w:hint="eastAsia"/>
+        </w:rPr>
+        <w:t>new</w:t>
+      </w:r>
+      <w:r>
+        <w:rPr>
+          <w:rFonts w:hint="eastAsia"/>
+        </w:rPr>
+        <w:t>创建对象）</w:t>
+      </w:r>
+    </w:p>
+    <w:p>
+      <w:pPr>
+        <w:pStyle w:val="3"/>
+      </w:pPr>
+      <w:r>
+        <w:rPr>
+          <w:rFonts w:hint="eastAsia"/>
+        </w:rPr>
+        <w:t>pthread_cond_broadcast</w:t>
+      </w:r>
+    </w:p>
+    <w:p>
+      <w:pPr>
+        <w:pStyle w:val="3"/>
+      </w:pPr>
+      <w:r>
+        <w:rPr>
+          <w:rFonts w:hint="eastAsia"/>
+        </w:rPr>
+        <w:t>pthread_cond_destroy</w:t>
+      </w:r>
+    </w:p>
+    <w:p>
+      <w:pPr>
+        <w:pStyle w:val="3"/>
+      </w:pPr>
+      <w:r>
+        <w:rPr>
+          <w:rFonts w:hint="eastAsia"/>
+        </w:rPr>
+        <w:t>pthread_cond_wait</w:t>
+      </w:r>
+    </w:p>
+    <w:p>
+      <w:r>
+        <w:tab/>
+      </w:r>
+      <w:r>
+        <w:rPr>
+          <w:rFonts w:hint="eastAsia"/>
+        </w:rPr>
+        <w:t>以</w:t>
+      </w:r>
+      <w:r>
+        <w:rPr>
+          <w:rFonts w:hint="eastAsia"/>
+          <w:color w:val="FF0000"/>
+        </w:rPr>
+        <w:t>阻塞</w:t>
+      </w:r>
+      <w:r>
+        <w:rPr>
+          <w:rFonts w:hint="eastAsia"/>
+        </w:rPr>
+        <w:t>的方式执行，如果某个线程的程序执行了该函数，那么这个线程就会以阻塞的方式等待，直到收到</w:t>
+      </w:r>
+      <w:r>
+        <w:rPr>
+          <w:rFonts w:hint="eastAsia"/>
+        </w:rPr>
+        <w:t>pthread_cond_signal</w:t>
+      </w:r>
+      <w:r>
+        <w:rPr>
+          <w:rFonts w:hint="eastAsia"/>
+        </w:rPr>
+        <w:t>或者</w:t>
+      </w:r>
+      <w:r>
+        <w:rPr>
+          <w:rFonts w:hint="eastAsia"/>
+        </w:rPr>
+        <w:t>pthread_cond_broadcase</w:t>
+      </w:r>
+      <w:r>
+        <w:rPr>
+          <w:rFonts w:hint="eastAsia"/>
+        </w:rPr>
+        <w:t>函数发来的信号而被唤醒。</w:t>
+      </w:r>
+    </w:p>
+    <w:p>
+      <w:r>
+        <w:tab/>
+      </w:r>
+      <w:r>
+        <w:rPr>
+          <w:rFonts w:hint="eastAsia"/>
+        </w:rPr>
+        <w:t>其语义相当于：首先解锁互斥锁，然后以阻塞方式等待条件变量的信号，收到信号后又会对互斥锁加锁。</w:t>
+      </w:r>
+    </w:p>
+    <w:p>
+      <w:r>
+        <w:tab/>
+      </w:r>
+      <w:r>
+        <w:rPr>
+          <w:rFonts w:hint="eastAsia"/>
+        </w:rPr>
+        <w:t>为了防止“虚假唤醒”，该函数一般放在</w:t>
+      </w:r>
+      <w:r>
+        <w:rPr>
+          <w:rFonts w:hint="eastAsia"/>
+        </w:rPr>
+        <w:t>while</w:t>
+      </w:r>
+      <w:r>
+        <w:rPr>
+          <w:rFonts w:hint="eastAsia"/>
+        </w:rPr>
+        <w:t>循环体中。</w:t>
+      </w:r>
+    </w:p>
+    <w:p>
+      <w:r>
+        <w:tab/>
+      </w:r>
+      <w:r>
+        <w:rPr>
+          <w:rFonts w:hint="eastAsia"/>
+        </w:rPr>
+        <w:t>while</w:t>
+      </w:r>
+      <w:r>
+        <w:t>(</w:t>
+      </w:r>
+      <w:r>
+        <w:rPr>
+          <w:rFonts w:hint="eastAsia"/>
+        </w:rPr>
+        <w:t>当前线程中条件不成立</w:t>
+      </w:r>
+      <w:r>
+        <w:t>){</w:t>
+      </w:r>
+    </w:p>
+    <w:p>
+      <w:r>
+        <w:tab/>
+      </w:r>
+      <w:r>
+        <w:tab/>
+        <w:t>pthread_cond_wait</w:t>
+      </w:r>
+      <w:r>
+        <w:rPr>
+          <w:rFonts w:hint="eastAsia"/>
+        </w:rPr>
+        <w:t>(</w:t>
+      </w:r>
+      <w:r>
+        <w:t>cond, mutex);//</w:t>
+      </w:r>
+      <w:r>
+        <w:rPr>
+          <w:rFonts w:hint="eastAsia"/>
+        </w:rPr>
+        <w:t>解锁，其他线程使条件成立发送信号，加锁</w:t>
+      </w:r>
+    </w:p>
+    <w:p>
+      <w:pPr>
+        <w:ind w:firstLine="420"/>
+      </w:pPr>
+      <w:r>
+        <w:t>}</w:t>
+      </w:r>
       <w:bookmarkStart w:id="0" w:name="_GoBack"/>
       <w:bookmarkEnd w:id="0"/>
     </w:p>
     <w:p>
       <w:pPr>
+        <w:ind w:firstLine="420"/>
+      </w:pPr>
+      <w:r>
+        <w:t>//</w:t>
+      </w:r>
+      <w:r>
+        <w:rPr>
+          <w:rFonts w:hint="eastAsia"/>
+        </w:rPr>
+        <w:t>对进程之间的共享资源进行操作</w:t>
+      </w:r>
+    </w:p>
+    <w:p>
+      <w:pPr>
+        <w:ind w:firstLine="420"/>
+      </w:pPr>
+      <w:r>
+        <w:rPr>
+          <w:rFonts w:hint="eastAsia"/>
+        </w:rPr>
+        <w:t>pthread_cond_unlock</w:t>
+      </w:r>
+      <w:r>
+        <w:t>();//</w:t>
+      </w:r>
+      <w:r>
+        <w:rPr>
+          <w:rFonts w:hint="eastAsia"/>
+        </w:rPr>
+        <w:t>释放互斥锁</w:t>
+      </w:r>
+    </w:p>
+    <w:p>
+      <w:pPr>
         <w:pStyle w:val="3"/>
-        <w:rPr>
-          <w:rFonts w:hint="eastAsia"/>
-        </w:rPr>
-      </w:pPr>
-      <w:r>
-        <w:rPr>
-          <w:rFonts w:hint="eastAsia"/>
-        </w:rPr>
-        <w:t>pthread_mutex_</w:t>
-      </w:r>
-      <w:r>
-        <w:rPr>
-          <w:rFonts w:hint="eastAsia"/>
-        </w:rPr>
-        <w:t>try</w:t>
-      </w:r>
-      <w:r>
-        <w:rPr>
-          <w:rFonts w:hint="eastAsia"/>
-        </w:rPr>
-        <w:t>lock</w:t>
-      </w:r>
-    </w:p>
-    <w:p>
-      <w:pPr>
-        <w:pStyle w:val="3"/>
-      </w:pPr>
-      <w:r>
-        <w:rPr>
-          <w:rFonts w:hint="eastAsia"/>
-        </w:rPr>
-        <w:t>pthread_mutex_timelock</w:t>
-      </w:r>
-    </w:p>
-    <w:p>
-      <w:pPr>
-        <w:pStyle w:val="3"/>
-      </w:pPr>
-      <w:r>
-        <w:rPr>
-          <w:rFonts w:hint="eastAsia"/>
-        </w:rPr>
-        <w:t>pthread_mutex_unlock</w:t>
-      </w:r>
-    </w:p>
-    <w:p>
-      <w:pPr>
-        <w:pStyle w:val="3"/>
-      </w:pPr>
-      <w:r>
-        <w:rPr>
-          <w:rFonts w:hint="eastAsia"/>
-        </w:rPr>
-        <w:t>pthread_mutex_destroy</w:t>
-      </w:r>
-    </w:p>
-    <w:p>
-      <w:pPr>
-        <w:pStyle w:val="1"/>
-      </w:pPr>
-      <w:r>
-        <w:rPr>
-          <w:rFonts w:hint="eastAsia"/>
-        </w:rPr>
-        <w:t>条件锁</w:t>
-      </w:r>
-    </w:p>
-    <w:p>
-      <w:pPr>
-        <w:pStyle w:val="2"/>
-      </w:pPr>
-      <w:r>
-        <w:rPr>
-          <w:rFonts w:hint="eastAsia"/>
-        </w:rPr>
-        <w:t>概述</w:t>
-      </w:r>
-    </w:p>
-    <w:p>
-      <w:r>
-        <w:tab/>
-      </w:r>
-      <w:r>
-        <w:rPr>
-          <w:rFonts w:hint="eastAsia"/>
-        </w:rPr>
-        <w:t>条件锁就是所谓的条件变量，某一个线程因为某个条件为满足时可以使用条件变量使该程序处于阻塞状态。一旦条件满足以“信号量”的方式唤醒一个因为条件而被阻塞的线程。</w:t>
-      </w:r>
-    </w:p>
-    <w:p>
-      <w:r>
-        <w:tab/>
-      </w:r>
-      <w:r>
-        <w:rPr>
-          <w:rFonts w:hint="eastAsia"/>
-        </w:rPr>
-        <w:t>最为常见的就是在线程池中，起初没有任何时刻任务队列为空，此时线程池中的线程以为“任务队列为空”这个条件处于阻塞状态。一旦有任务进来，就会以信号量的方式唤醒一个线程来处理这个任务。这个过程中就使用到了条件变量</w:t>
-      </w:r>
-      <w:r>
-        <w:rPr>
-          <w:rFonts w:hint="eastAsia"/>
-        </w:rPr>
-        <w:t>pthread_cond_t</w:t>
+      </w:pPr>
+      <w:r>
+        <w:rPr>
+          <w:rFonts w:hint="eastAsia"/>
+        </w:rPr>
+        <w:t>p</w:t>
+      </w:r>
+      <w:r>
+        <w:t>thread_cond_signal</w:t>
+      </w:r>
+    </w:p>
+    <w:p>
+      <w:pPr>
+        <w:ind w:firstLine="420"/>
+      </w:pPr>
+      <w:r>
+        <w:rPr>
+          <w:rFonts w:hint="eastAsia"/>
+        </w:rPr>
+        <w:t>在另一个线程中改变线程，条件满足发送信号。</w:t>
+      </w:r>
+      <w:r>
+        <w:rPr>
+          <w:rFonts w:hint="eastAsia"/>
+          <w:color w:val="FF0000"/>
+        </w:rPr>
+        <w:t>唤醒一个等待的线程（可能有多个线程处于阻塞状态），唤醒哪个线程由具体的线程调度策略决定</w:t>
       </w:r>
       <w:r>
         <w:rPr>
           <w:rFonts w:hint="eastAsia"/>
         </w:rPr>
         <w:t>。</w:t>
-      </w:r>
-    </w:p>
-    <w:p>
-      <w:r>
-        <w:tab/>
-      </w:r>
-      <w:r>
-        <w:rPr>
-          <w:rFonts w:hint="eastAsia"/>
-        </w:rPr>
-        <w:t>与互斥锁相比较，互斥锁用于上锁，条件变量（条件锁）用于等待。</w:t>
-      </w:r>
-    </w:p>
-    <w:p>
-      <w:pPr>
-        <w:pStyle w:val="2"/>
-      </w:pPr>
-      <w:r>
-        <w:rPr>
-          <w:rFonts w:hint="eastAsia"/>
-        </w:rPr>
-        <w:lastRenderedPageBreak/>
-        <w:t>函数</w:t>
-      </w:r>
-    </w:p>
-    <w:p>
-      <w:pPr>
-        <w:pStyle w:val="3"/>
-      </w:pPr>
-      <w:r>
-        <w:rPr>
-          <w:rFonts w:hint="eastAsia"/>
-        </w:rPr>
-        <w:t>pthread_cond_t</w:t>
-      </w:r>
-    </w:p>
-    <w:p>
-      <w:r>
-        <w:tab/>
-      </w:r>
-      <w:r>
-        <w:rPr>
-          <w:rFonts w:hint="eastAsia"/>
-        </w:rPr>
-        <w:t>pthread_cond_</w:t>
-      </w:r>
-      <w:r>
-        <w:t xml:space="preserve">t </w:t>
-      </w:r>
-      <w:r>
-        <w:rPr>
-          <w:rFonts w:hint="eastAsia"/>
-        </w:rPr>
-        <w:t>condition</w:t>
-      </w:r>
-      <w:r>
-        <w:t xml:space="preserve"> </w:t>
-      </w:r>
-      <w:r>
-        <w:rPr>
-          <w:rFonts w:hint="eastAsia"/>
-        </w:rPr>
-        <w:t>=</w:t>
-      </w:r>
-      <w:r>
-        <w:t xml:space="preserve"> </w:t>
-      </w:r>
-      <w:r>
-        <w:rPr>
-          <w:rFonts w:hint="eastAsia"/>
-        </w:rPr>
-        <w:t>PTHREAD_COND_INITILIZER</w:t>
-      </w:r>
-      <w:r>
-        <w:rPr>
-          <w:rFonts w:hint="eastAsia"/>
-        </w:rPr>
-        <w:t>；</w:t>
-      </w:r>
-      <w:r>
-        <w:rPr>
-          <w:rFonts w:hint="eastAsia"/>
-        </w:rPr>
-        <w:t>/</w:t>
-      </w:r>
-      <w:r>
-        <w:t>/</w:t>
-      </w:r>
-      <w:r>
-        <w:rPr>
-          <w:rFonts w:hint="eastAsia"/>
-        </w:rPr>
-        <w:t>静态初始化条件变量</w:t>
-      </w:r>
-    </w:p>
-    <w:p>
-      <w:pPr>
-        <w:pStyle w:val="3"/>
-      </w:pPr>
-      <w:r>
-        <w:rPr>
-          <w:rFonts w:hint="eastAsia"/>
-        </w:rPr>
-        <w:t>pthread_cond_init</w:t>
-      </w:r>
-    </w:p>
-    <w:p>
-      <w:r>
-        <w:tab/>
-      </w:r>
-      <w:r>
-        <w:rPr>
-          <w:rFonts w:hint="eastAsia"/>
-        </w:rPr>
-        <w:t>动态初始化条件变量（相当于</w:t>
-      </w:r>
-      <w:r>
-        <w:rPr>
-          <w:rFonts w:hint="eastAsia"/>
-        </w:rPr>
-        <w:t>new</w:t>
-      </w:r>
-      <w:r>
-        <w:rPr>
-          <w:rFonts w:hint="eastAsia"/>
-        </w:rPr>
-        <w:t>创建对象）</w:t>
-      </w:r>
-    </w:p>
-    <w:p>
-      <w:pPr>
-        <w:pStyle w:val="3"/>
-      </w:pPr>
-      <w:r>
-        <w:rPr>
-          <w:rFonts w:hint="eastAsia"/>
-        </w:rPr>
-        <w:t>pthread_cond_broadcast</w:t>
-      </w:r>
-    </w:p>
-    <w:p>
-      <w:pPr>
-        <w:pStyle w:val="3"/>
-      </w:pPr>
-      <w:r>
-        <w:rPr>
-          <w:rFonts w:hint="eastAsia"/>
-        </w:rPr>
-        <w:t>pthread_cond_destroy</w:t>
-      </w:r>
-    </w:p>
-    <w:p>
-      <w:pPr>
-        <w:pStyle w:val="3"/>
-      </w:pPr>
-      <w:r>
-        <w:rPr>
-          <w:rFonts w:hint="eastAsia"/>
-        </w:rPr>
-        <w:t>pthread_cond_wait</w:t>
-      </w:r>
-    </w:p>
-    <w:p>
-      <w:r>
-        <w:tab/>
-      </w:r>
-      <w:r>
-        <w:rPr>
-          <w:rFonts w:hint="eastAsia"/>
-        </w:rPr>
-        <w:t>以阻塞的方式执行，如果某个线程的程序执行了该函数，那么这个线程就会以阻塞的方式等待，直到收到</w:t>
-      </w:r>
-      <w:r>
-        <w:rPr>
-          <w:rFonts w:hint="eastAsia"/>
-        </w:rPr>
-        <w:t>pthread_cond_signal</w:t>
-      </w:r>
-      <w:r>
-        <w:rPr>
-          <w:rFonts w:hint="eastAsia"/>
-        </w:rPr>
-        <w:t>或者</w:t>
-      </w:r>
-      <w:r>
-        <w:rPr>
-          <w:rFonts w:hint="eastAsia"/>
-        </w:rPr>
-        <w:t>pthread_cond_broadcase</w:t>
-      </w:r>
-      <w:r>
-        <w:rPr>
-          <w:rFonts w:hint="eastAsia"/>
-        </w:rPr>
-        <w:t>函数发来的信号而被唤醒。</w:t>
-      </w:r>
-    </w:p>
-    <w:p>
-      <w:r>
-        <w:tab/>
-      </w:r>
-      <w:r>
-        <w:rPr>
-          <w:rFonts w:hint="eastAsia"/>
-        </w:rPr>
-        <w:t>其语义相当于：首先解锁互斥锁，然后以阻塞方式等待条件变量的信号，收到信号后又会对互斥锁加锁。</w:t>
-      </w:r>
-    </w:p>
-    <w:p>
-      <w:r>
-        <w:tab/>
-      </w:r>
-      <w:r>
-        <w:rPr>
-          <w:rFonts w:hint="eastAsia"/>
-        </w:rPr>
-        <w:t>为了防止“虚假唤醒”，该函数一般放在</w:t>
-      </w:r>
-      <w:r>
-        <w:rPr>
-          <w:rFonts w:hint="eastAsia"/>
-        </w:rPr>
-        <w:t>while</w:t>
-      </w:r>
-      <w:r>
-        <w:rPr>
-          <w:rFonts w:hint="eastAsia"/>
-        </w:rPr>
-        <w:t>循环体中。</w:t>
-      </w:r>
-    </w:p>
-    <w:p>
-      <w:r>
-        <w:tab/>
-      </w:r>
-      <w:r>
-        <w:rPr>
-          <w:rFonts w:hint="eastAsia"/>
-        </w:rPr>
-        <w:t>while</w:t>
-      </w:r>
-      <w:r>
-        <w:t>(</w:t>
-      </w:r>
-      <w:r>
-        <w:rPr>
-          <w:rFonts w:hint="eastAsia"/>
-        </w:rPr>
-        <w:t>当前线程中条件不成立</w:t>
-      </w:r>
-      <w:r>
-        <w:t>){</w:t>
-      </w:r>
-    </w:p>
-    <w:p>
-      <w:r>
-        <w:tab/>
-      </w:r>
-      <w:r>
-        <w:tab/>
-        <w:t>pthread_cond_wait</w:t>
-      </w:r>
-      <w:r>
-        <w:rPr>
-          <w:rFonts w:hint="eastAsia"/>
-        </w:rPr>
-        <w:t>(</w:t>
-      </w:r>
-      <w:r>
-        <w:t>cond, mutex);//</w:t>
-      </w:r>
-      <w:r>
-        <w:rPr>
-          <w:rFonts w:hint="eastAsia"/>
-        </w:rPr>
-        <w:t>解锁，其他线程使条件成立发送信号，加锁</w:t>
-      </w:r>
-    </w:p>
-    <w:p>
-      <w:pPr>
-        <w:ind w:firstLine="420"/>
-      </w:pPr>
-      <w:r>
-        <w:t>}</w:t>
-      </w:r>
-    </w:p>
-    <w:p>
-      <w:pPr>
-        <w:ind w:firstLine="420"/>
-      </w:pPr>
-      <w:r>
-        <w:t>//</w:t>
-      </w:r>
-      <w:r>
-        <w:rPr>
-          <w:rFonts w:hint="eastAsia"/>
-        </w:rPr>
-        <w:t>对进程之间的共享资源进行操作</w:t>
-      </w:r>
-    </w:p>
-    <w:p>
-      <w:pPr>
-        <w:ind w:firstLine="420"/>
-      </w:pPr>
-      <w:r>
-        <w:rPr>
-          <w:rFonts w:hint="eastAsia"/>
-        </w:rPr>
-        <w:t>pthread_cond_unlock</w:t>
-      </w:r>
-      <w:r>
-        <w:t>();//</w:t>
-      </w:r>
-      <w:r>
-        <w:rPr>
-          <w:rFonts w:hint="eastAsia"/>
-        </w:rPr>
-        <w:t>释放互斥锁</w:t>
-      </w:r>
-    </w:p>
-    <w:p>
-      <w:pPr>
-        <w:pStyle w:val="3"/>
-      </w:pPr>
-      <w:r>
-        <w:rPr>
-          <w:rFonts w:hint="eastAsia"/>
-        </w:rPr>
-        <w:t>p</w:t>
-      </w:r>
-      <w:r>
-        <w:t>thread_cond_signal</w:t>
-      </w:r>
-    </w:p>
-    <w:p>
-      <w:pPr>
-        <w:ind w:firstLine="420"/>
-      </w:pPr>
-      <w:r>
-        <w:rPr>
-          <w:rFonts w:hint="eastAsia"/>
-        </w:rPr>
-        <w:t>在另一个线程中改变线程，条件满足发送信号。唤醒一个等待的线程（可能有多个线程处于阻塞状态），唤醒哪个线程由具体的线程调度策略决定。</w:t>
       </w:r>
     </w:p>
     <w:p>
